--- a/Раздел 3.docx
+++ b/Раздел 3.docx
@@ -25,8 +25,10 @@
           <w:sz w:val="32"/>
           <w:szCs w:val="32"/>
         </w:rPr>
-        <w:t>Алгоритм функционирования системы</w:t>
-      </w:r>
+        <w:t>АЛГОРИТМ ФУНКЦИОНИРОВАНИЯ СИСТЕМЫ</w:t>
+      </w:r>
+      <w:bookmarkStart w:id="0" w:name="_GoBack"/>
+      <w:bookmarkEnd w:id="0"/>
     </w:p>
     <w:p>
       <w:pPr>
@@ -80,7 +82,7 @@
     <w:p>
       <w:pPr>
         <w:spacing w:line="240" w:lineRule="auto"/>
-        <w:ind w:firstLine="426"/>
+        <w:ind w:firstLine="709"/>
         <w:contextualSpacing/>
         <w:jc w:val="both"/>
         <w:rPr>
@@ -125,7 +127,7 @@
     <w:p>
       <w:pPr>
         <w:spacing w:line="240" w:lineRule="auto"/>
-        <w:ind w:firstLine="426"/>
+        <w:ind w:firstLine="709"/>
         <w:contextualSpacing/>
         <w:jc w:val="both"/>
         <w:rPr>
@@ -344,13 +346,13 @@
     <w:p>
       <w:pPr>
         <w:spacing w:line="240" w:lineRule="auto"/>
+        <w:ind w:firstLine="709"/>
         <w:contextualSpacing/>
         <w:jc w:val="right"/>
         <w:rPr>
           <w:rFonts w:ascii="Times New Roman" w:eastAsiaTheme="minorEastAsia" w:hAnsi="Times New Roman" w:cs="Times New Roman"/>
           <w:sz w:val="28"/>
           <w:szCs w:val="28"/>
-          <w:lang w:val="en-US"/>
         </w:rPr>
       </w:pPr>
       <m:oMath>
@@ -395,15 +397,7 @@
             <w:sz w:val="28"/>
             <w:szCs w:val="28"/>
           </w:rPr>
-          <m:t>=</m:t>
-        </m:r>
-        <m:r>
-          <w:rPr>
-            <w:rFonts w:ascii="Cambria Math" w:hAnsi="Cambria Math" w:cs="Times New Roman"/>
-            <w:sz w:val="28"/>
-            <w:szCs w:val="28"/>
-          </w:rPr>
-          <m:t xml:space="preserve"> </m:t>
+          <m:t xml:space="preserve">= </m:t>
         </m:r>
         <m:sSub>
           <m:sSubPr>
@@ -563,7 +557,7 @@
     <w:p>
       <w:pPr>
         <w:spacing w:line="240" w:lineRule="auto"/>
-        <w:ind w:firstLine="426"/>
+        <w:ind w:firstLine="709"/>
         <w:contextualSpacing/>
         <w:rPr>
           <w:rFonts w:ascii="Times New Roman" w:hAnsi="Times New Roman" w:cs="Times New Roman"/>
@@ -583,6 +577,7 @@
     <w:p>
       <w:pPr>
         <w:spacing w:line="240" w:lineRule="auto"/>
+        <w:ind w:firstLine="709"/>
         <w:contextualSpacing/>
         <w:jc w:val="right"/>
         <w:rPr>
@@ -633,15 +628,7 @@
             <w:sz w:val="28"/>
             <w:szCs w:val="28"/>
           </w:rPr>
-          <m:t>=</m:t>
-        </m:r>
-        <m:r>
-          <w:rPr>
-            <w:rFonts w:ascii="Cambria Math" w:hAnsi="Cambria Math" w:cs="Times New Roman"/>
-            <w:sz w:val="28"/>
-            <w:szCs w:val="28"/>
-          </w:rPr>
-          <m:t xml:space="preserve"> </m:t>
+          <m:t xml:space="preserve">= </m:t>
         </m:r>
         <m:sSub>
           <m:sSubPr>
@@ -736,7 +723,7 @@
           <w:sz w:val="28"/>
           <w:szCs w:val="28"/>
         </w:rPr>
-        <w:t xml:space="preserve">   </w:t>
+        <w:t xml:space="preserve">                                    </w:t>
       </w:r>
       <w:r>
         <w:rPr>
@@ -744,7 +731,7 @@
           <w:sz w:val="28"/>
           <w:szCs w:val="28"/>
         </w:rPr>
-        <w:t xml:space="preserve">  </w:t>
+        <w:t>(</w:t>
       </w:r>
       <w:r>
         <w:rPr>
@@ -752,7 +739,7 @@
           <w:sz w:val="28"/>
           <w:szCs w:val="28"/>
         </w:rPr>
-        <w:t xml:space="preserve">                               </w:t>
+        <w:t>3.2</w:t>
       </w:r>
       <w:r>
         <w:rPr>
@@ -760,29 +747,13 @@
           <w:sz w:val="28"/>
           <w:szCs w:val="28"/>
         </w:rPr>
-        <w:t>(</w:t>
-      </w:r>
-      <w:r>
-        <w:rPr>
-          <w:rFonts w:ascii="Times New Roman" w:eastAsiaTheme="minorEastAsia" w:hAnsi="Times New Roman" w:cs="Times New Roman"/>
-          <w:sz w:val="28"/>
-          <w:szCs w:val="28"/>
-        </w:rPr>
-        <w:t>3.2</w:t>
-      </w:r>
-      <w:r>
-        <w:rPr>
-          <w:rFonts w:ascii="Times New Roman" w:eastAsiaTheme="minorEastAsia" w:hAnsi="Times New Roman" w:cs="Times New Roman"/>
-          <w:sz w:val="28"/>
-          <w:szCs w:val="28"/>
-        </w:rPr>
         <w:t>)</w:t>
       </w:r>
     </w:p>
     <w:p>
       <w:pPr>
         <w:spacing w:line="240" w:lineRule="auto"/>
-        <w:ind w:firstLine="426"/>
+        <w:ind w:firstLine="709"/>
         <w:contextualSpacing/>
         <w:jc w:val="both"/>
         <w:rPr>
@@ -877,7 +848,7 @@
     <w:p>
       <w:pPr>
         <w:spacing w:line="240" w:lineRule="auto"/>
-        <w:ind w:firstLine="426"/>
+        <w:ind w:firstLine="709"/>
         <w:contextualSpacing/>
         <w:jc w:val="both"/>
         <w:rPr>
@@ -906,7 +877,7 @@
     <w:p>
       <w:pPr>
         <w:spacing w:line="240" w:lineRule="auto"/>
-        <w:ind w:firstLine="426"/>
+        <w:ind w:firstLine="709"/>
         <w:contextualSpacing/>
         <w:jc w:val="both"/>
         <w:rPr>
@@ -962,7 +933,7 @@
             <v:path o:extrusionok="f" gradientshapeok="t" o:connecttype="rect"/>
             <o:lock v:ext="edit" aspectratio="t"/>
           </v:shapetype>
-          <v:shape id="_x0000_i1025" type="#_x0000_t75" style="width:365.7pt;height:663.55pt">
+          <v:shape id="_x0000_i1025" type="#_x0000_t75" style="width:366pt;height:663.6pt">
             <v:imagedata r:id="rId9" o:title="АФ транспортного средтства отправка данных"/>
           </v:shape>
         </w:pict>
@@ -1028,20 +999,19 @@
         <w:spacing w:line="240" w:lineRule="auto"/>
         <w:ind w:firstLine="426"/>
         <w:contextualSpacing/>
-        <w:jc w:val="both"/>
-        <w:rPr>
-          <w:rFonts w:ascii="Times New Roman" w:hAnsi="Times New Roman" w:cs="Times New Roman"/>
-          <w:sz w:val="28"/>
-          <w:szCs w:val="28"/>
-        </w:rPr>
-      </w:pPr>
-      <w:r>
-        <w:rPr>
-          <w:rFonts w:ascii="Times New Roman" w:hAnsi="Times New Roman" w:cs="Times New Roman"/>
-          <w:sz w:val="28"/>
-          <w:szCs w:val="28"/>
-        </w:rPr>
-        <w:lastRenderedPageBreak/>
+        <w:jc w:val="center"/>
+        <w:rPr>
+          <w:rFonts w:ascii="Times New Roman" w:hAnsi="Times New Roman" w:cs="Times New Roman"/>
+          <w:sz w:val="28"/>
+          <w:szCs w:val="28"/>
+        </w:rPr>
+      </w:pPr>
+      <w:r>
+        <w:rPr>
+          <w:rFonts w:ascii="Times New Roman" w:hAnsi="Times New Roman" w:cs="Times New Roman"/>
+          <w:sz w:val="28"/>
+          <w:szCs w:val="28"/>
+        </w:rPr>
         <w:t xml:space="preserve">Рассмотрим алгоритм функционирования транспортного средства в режиме корректирования маршрута, который приведен на рисунке 3.2. </w:t>
       </w:r>
       <w:r>
@@ -1051,7 +1021,7 @@
           <w:szCs w:val="28"/>
         </w:rPr>
         <w:pict>
-          <v:shape id="_x0000_i1026" type="#_x0000_t75" style="width:427.35pt;height:659.4pt">
+          <v:shape id="_x0000_i1026" type="#_x0000_t75" style="width:427.2pt;height:659.4pt">
             <v:imagedata r:id="rId10" o:title="АФ транспортного средтства корректировка маршрута"/>
           </v:shape>
         </w:pict>
@@ -1075,13 +1045,14 @@
           <w:sz w:val="28"/>
           <w:szCs w:val="28"/>
         </w:rPr>
+        <w:lastRenderedPageBreak/>
         <w:t>Рисунок 3.2 – Алгоритм функционирования транспортного средства в режиме корректирования маршрута</w:t>
       </w:r>
     </w:p>
     <w:p>
       <w:pPr>
         <w:spacing w:line="240" w:lineRule="auto"/>
-        <w:ind w:firstLine="426"/>
+        <w:ind w:firstLine="709"/>
         <w:contextualSpacing/>
         <w:jc w:val="both"/>
         <w:rPr>
@@ -1096,7 +1067,6 @@
           <w:sz w:val="28"/>
           <w:szCs w:val="28"/>
         </w:rPr>
-        <w:lastRenderedPageBreak/>
         <w:t xml:space="preserve">Транспортное средство ожидает команду корректирования маршрута от диспетчерского пункта. </w:t>
       </w:r>
       <w:r>
@@ -1192,7 +1162,7 @@
     <w:p>
       <w:pPr>
         <w:spacing w:line="240" w:lineRule="auto"/>
-        <w:ind w:firstLine="426"/>
+        <w:ind w:firstLine="709"/>
         <w:contextualSpacing/>
         <w:jc w:val="both"/>
         <w:rPr>
@@ -1261,7 +1231,7 @@
     <w:p>
       <w:pPr>
         <w:spacing w:line="240" w:lineRule="auto"/>
-        <w:ind w:firstLine="426"/>
+        <w:ind w:firstLine="709"/>
         <w:contextualSpacing/>
         <w:jc w:val="both"/>
         <w:rPr>
@@ -1316,23 +1286,7 @@
           <w:sz w:val="28"/>
           <w:szCs w:val="28"/>
         </w:rPr>
-        <w:t xml:space="preserve">После начала работы устройство находится в ожидании сигнала с транспортного средства. Далее происходит демодуляция полученного сигнала. </w:t>
-      </w:r>
-      <w:r>
-        <w:rPr>
-          <w:rFonts w:ascii="Times New Roman" w:hAnsi="Times New Roman" w:cs="Times New Roman"/>
-          <w:sz w:val="28"/>
-          <w:szCs w:val="28"/>
-        </w:rPr>
-        <w:t>Во время передачи в комбинации при воздействии помех могло произойти смещение импульсов, поэтому производим синхронизацию полученной комбинации с устройством приемника. Из синхронизированной комбинации выделяем синхрокод, и, в случае если он не правильный, отбрасываем команду, и ожидаем следующую.</w:t>
-      </w:r>
-      <w:r>
-        <w:rPr>
-          <w:rFonts w:ascii="Times New Roman" w:hAnsi="Times New Roman" w:cs="Times New Roman"/>
-          <w:sz w:val="28"/>
-          <w:szCs w:val="28"/>
-        </w:rPr>
-        <w:t xml:space="preserve"> Далее идет формирование двух сообщений – первое сообщение, содержащее номер автобуса</w:t>
+        <w:t>После начала работы устройство находится в ожидании сигнала с транспортного средства. Далее происходит демодуляция полученного сигнала. Во время передачи комбинации при воздействии помех могло произойти смещение импульсов, поэтому производим синхронизацию полученной комбинации с устройством приемника. Из синхронизированной комбинации выделяем синхрокод, и, в случае если он не правильный, отбрасываем команду, и ожидаем следующую. Далее идет формирование двух сообщений – первое сообщение, содержащее номер автобуса</w:t>
       </w:r>
       <w:r>
         <w:rPr>
@@ -1346,7 +1300,7 @@
     <w:p>
       <w:pPr>
         <w:spacing w:line="240" w:lineRule="auto"/>
-        <w:ind w:firstLine="426"/>
+        <w:ind w:firstLine="709"/>
         <w:contextualSpacing/>
         <w:jc w:val="both"/>
         <w:rPr>
@@ -1369,6 +1323,7 @@
           <w:sz w:val="28"/>
           <w:szCs w:val="28"/>
         </w:rPr>
+        <w:lastRenderedPageBreak/>
         <w:t xml:space="preserve">синхрокод, если синхрокод неверный, то полученная ТС отбрасывается. Если же синхрокод верный, происходит декодирование комбинации, и если в </w:t>
       </w:r>
     </w:p>
@@ -1378,23 +1333,17 @@
           <w:tab w:val="left" w:pos="2835"/>
         </w:tabs>
         <w:spacing w:line="240" w:lineRule="auto"/>
+        <w:ind w:firstLine="1134"/>
         <w:contextualSpacing/>
         <w:jc w:val="center"/>
       </w:pPr>
       <w:r>
-        <w:rPr>
-          <w:rFonts w:ascii="Times New Roman" w:hAnsi="Times New Roman" w:cs="Times New Roman"/>
-          <w:noProof/>
-          <w:sz w:val="28"/>
-          <w:szCs w:val="28"/>
-          <w:lang w:eastAsia="ru-RU"/>
-        </w:rPr>
-        <w:lastRenderedPageBreak/>
-        <w:pict>
-          <v:shape id="_x0000_i1028" type="#_x0000_t75" style="width:267.3pt;height:666.65pt">
-            <v:imagedata r:id="rId11" o:title="АФ пункта регистрации прием RFID-метки"/>
+        <w:object w:dxaOrig="14627" w:dyaOrig="27289">
+          <v:shape id="_x0000_i1027" type="#_x0000_t75" style="width:339.6pt;height:634.2pt" o:ole="">
+            <v:imagedata r:id="rId11" o:title=""/>
           </v:shape>
-        </w:pict>
+          <o:OLEObject Type="Embed" ProgID="Visio.Drawing.11" ShapeID="_x0000_i1027" DrawAspect="Content" ObjectID="_1589573023" r:id="rId12"/>
+        </w:object>
       </w:r>
     </w:p>
     <w:p>
@@ -1414,16 +1363,6 @@
         </w:tabs>
         <w:spacing w:line="240" w:lineRule="auto"/>
         <w:contextualSpacing/>
-        <w:jc w:val="both"/>
-      </w:pPr>
-    </w:p>
-    <w:p>
-      <w:pPr>
-        <w:tabs>
-          <w:tab w:val="left" w:pos="2835"/>
-        </w:tabs>
-        <w:spacing w:line="240" w:lineRule="auto"/>
-        <w:contextualSpacing/>
         <w:jc w:val="center"/>
         <w:rPr>
           <w:rFonts w:ascii="Times New Roman" w:hAnsi="Times New Roman" w:cs="Times New Roman"/>
@@ -1431,6 +1370,7 @@
           <w:szCs w:val="28"/>
         </w:rPr>
         <w:sectPr>
+          <w:footerReference w:type="default" r:id="rId13"/>
           <w:pgSz w:w="11906" w:h="16838"/>
           <w:pgMar w:top="1134" w:right="850" w:bottom="1134" w:left="1701" w:header="708" w:footer="708" w:gutter="0"/>
           <w:cols w:space="708"/>
@@ -1472,8 +1412,8 @@
         </w:rPr>
         <w:lastRenderedPageBreak/>
         <w:pict>
-          <v:shape id="_x0000_i1027" type="#_x0000_t75" style="width:381.25pt;height:654.2pt">
-            <v:imagedata r:id="rId12" o:title="АФ пункта регистрации отправка сообщения"/>
+          <v:shape id="_x0000_i1028" type="#_x0000_t75" style="width:381.6pt;height:654pt">
+            <v:imagedata r:id="rId14" o:title="АФ пункта регистрации отправка сообщения"/>
           </v:shape>
         </w:pict>
       </w:r>
@@ -1596,7 +1536,7 @@
     <w:p>
       <w:pPr>
         <w:spacing w:line="240" w:lineRule="auto"/>
-        <w:ind w:firstLine="425"/>
+        <w:ind w:firstLine="709"/>
         <w:contextualSpacing/>
         <w:jc w:val="both"/>
         <w:rPr>
@@ -1689,7 +1629,7 @@
     <w:p>
       <w:pPr>
         <w:spacing w:line="240" w:lineRule="auto"/>
-        <w:ind w:firstLine="425"/>
+        <w:ind w:firstLine="709"/>
         <w:contextualSpacing/>
         <w:jc w:val="both"/>
         <w:rPr>
@@ -1712,29 +1652,13 @@
           <w:sz w:val="28"/>
           <w:szCs w:val="28"/>
         </w:rPr>
-        <w:t xml:space="preserve">если он не правильный, то комбинация отбрасывается. </w:t>
-      </w:r>
-      <w:r>
-        <w:rPr>
-          <w:rFonts w:ascii="Times New Roman" w:hAnsi="Times New Roman" w:cs="Times New Roman"/>
-          <w:sz w:val="28"/>
-          <w:szCs w:val="28"/>
-        </w:rPr>
-        <w:t>В случае если синхрокод правильный, производим декодирование и проверяем полученную комбинацию на ошибки. Если комбинация пришла с ошибками, отбрасываем ее. Если же комбинация пришла без ошибок,</w:t>
-      </w:r>
-      <w:r>
-        <w:rPr>
-          <w:rFonts w:ascii="Times New Roman" w:hAnsi="Times New Roman" w:cs="Times New Roman"/>
-          <w:sz w:val="28"/>
-          <w:szCs w:val="28"/>
-        </w:rPr>
-        <w:t xml:space="preserve"> производим вычисление времени прибытия автобуса: каждый остановочный пункт и пункт регистрации имеет свой номер расположения вдоль маршрута, таким образом, произведя вычитание номера остановочного пункта из номера пункта регистрации, и умножив на соответствующий коэффициент, получим приблизительное время прибытия транспортного средства. Далее выводим полученную информацию на информационное табло.</w:t>
-      </w:r>
-    </w:p>
-    <w:p>
-      <w:pPr>
-        <w:spacing w:line="240" w:lineRule="auto"/>
-        <w:ind w:firstLine="425"/>
+        <w:t>если он не правильный, то комбинация отбрасывается. В случае если синхрокод правильный, производим декодирование и проверяем полученную комбинацию на ошибки. Если комбинация пришла с ошибками, отбрасываем ее. Если же комбинация пришла без ошибок, производим вычисление времени прибытия автобуса: каждый остановочный пункт и пункт регистрации имеет свой номер расположения вдоль маршрута, таким образом, произведя вычитание номера остановочного пункта из номера пункта регистрации, и умножив на соответствующий коэффициент, получим приблизительное время прибытия транспортного средства. Далее выводим полученную информацию на информационное табло.</w:t>
+      </w:r>
+    </w:p>
+    <w:p>
+      <w:pPr>
+        <w:spacing w:line="240" w:lineRule="auto"/>
+        <w:ind w:firstLine="709"/>
         <w:contextualSpacing/>
         <w:jc w:val="both"/>
         <w:rPr>
@@ -1836,6 +1760,72 @@
     <w:p>
       <w:pPr>
         <w:spacing w:line="240" w:lineRule="auto"/>
+        <w:ind w:firstLine="709"/>
+        <w:contextualSpacing/>
+        <w:jc w:val="both"/>
+        <w:rPr>
+          <w:rFonts w:ascii="Times New Roman" w:hAnsi="Times New Roman" w:cs="Times New Roman"/>
+          <w:sz w:val="28"/>
+          <w:szCs w:val="28"/>
+        </w:rPr>
+      </w:pPr>
+      <w:r>
+        <w:rPr>
+          <w:rFonts w:ascii="Times New Roman" w:hAnsi="Times New Roman" w:cs="Times New Roman"/>
+          <w:sz w:val="28"/>
+          <w:szCs w:val="28"/>
+        </w:rPr>
+        <w:t xml:space="preserve">На диспетчерском пункте могут выполняться два параллельных режима: получения сообщения с пункта регистрации и формирование заявки на корректировку маршрута. Рассмотрим алгоритм функционирования пункта регистрации в режиме приема данных, приведенный на рисунке 3.6. </w:t>
+      </w:r>
+    </w:p>
+    <w:p>
+      <w:pPr>
+        <w:spacing w:line="240" w:lineRule="auto"/>
+        <w:ind w:firstLine="709"/>
+        <w:contextualSpacing/>
+        <w:jc w:val="both"/>
+        <w:rPr>
+          <w:rFonts w:ascii="Times New Roman" w:hAnsi="Times New Roman" w:cs="Times New Roman"/>
+          <w:sz w:val="28"/>
+          <w:szCs w:val="28"/>
+        </w:rPr>
+      </w:pPr>
+      <w:r>
+        <w:rPr>
+          <w:rFonts w:ascii="Times New Roman" w:hAnsi="Times New Roman" w:cs="Times New Roman"/>
+          <w:sz w:val="28"/>
+          <w:szCs w:val="28"/>
+        </w:rPr>
+        <w:t>В режиме приема данных диспетчерский пункт находится в ожидании сигнала с пункта регистрации.</w:t>
+      </w:r>
+      <w:r>
+        <w:rPr>
+          <w:rFonts w:ascii="Times New Roman" w:hAnsi="Times New Roman" w:cs="Times New Roman"/>
+          <w:sz w:val="28"/>
+          <w:szCs w:val="28"/>
+        </w:rPr>
+        <w:t xml:space="preserve"> </w:t>
+      </w:r>
+      <w:r>
+        <w:rPr>
+          <w:rFonts w:ascii="Times New Roman" w:hAnsi="Times New Roman" w:cs="Times New Roman"/>
+          <w:sz w:val="28"/>
+          <w:szCs w:val="28"/>
+        </w:rPr>
+        <w:t>После получения сигнала происходит его демодуляция. Во время передачи в комбинации при воздействии помех могло произойти смещение импульсов, поэтому производим синхронизацию полученной комбинации с устройством приемника. Из синхронизированной комбинации выделяем синхрокод, и, в случае если он не правильный, отбрасываем команду, и ожидаем следующую.</w:t>
+      </w:r>
+      <w:r>
+        <w:rPr>
+          <w:rFonts w:ascii="Times New Roman" w:hAnsi="Times New Roman" w:cs="Times New Roman"/>
+          <w:sz w:val="28"/>
+          <w:szCs w:val="28"/>
+        </w:rPr>
+        <w:t xml:space="preserve"> </w:t>
+      </w:r>
+    </w:p>
+    <w:p>
+      <w:pPr>
+        <w:spacing w:line="240" w:lineRule="auto"/>
         <w:ind w:firstLine="425"/>
         <w:contextualSpacing/>
         <w:jc w:val="both"/>
@@ -1845,139 +1835,145 @@
           <w:szCs w:val="28"/>
         </w:rPr>
       </w:pPr>
-      <w:r>
-        <w:rPr>
-          <w:rFonts w:ascii="Times New Roman" w:hAnsi="Times New Roman" w:cs="Times New Roman"/>
-          <w:sz w:val="28"/>
-          <w:szCs w:val="28"/>
-        </w:rPr>
-        <w:t xml:space="preserve">На </w:t>
-      </w:r>
-      <w:r>
-        <w:rPr>
-          <w:rFonts w:ascii="Times New Roman" w:hAnsi="Times New Roman" w:cs="Times New Roman"/>
-          <w:sz w:val="28"/>
-          <w:szCs w:val="28"/>
-        </w:rPr>
-        <w:t>диспетчерском</w:t>
-      </w:r>
-      <w:r>
-        <w:rPr>
-          <w:rFonts w:ascii="Times New Roman" w:hAnsi="Times New Roman" w:cs="Times New Roman"/>
-          <w:sz w:val="28"/>
-          <w:szCs w:val="28"/>
-        </w:rPr>
-        <w:t xml:space="preserve"> пункте </w:t>
-      </w:r>
-      <w:r>
-        <w:rPr>
-          <w:rFonts w:ascii="Times New Roman" w:hAnsi="Times New Roman" w:cs="Times New Roman"/>
-          <w:sz w:val="28"/>
-          <w:szCs w:val="28"/>
-        </w:rPr>
-        <w:t>могут</w:t>
-      </w:r>
-      <w:r>
-        <w:rPr>
-          <w:rFonts w:ascii="Times New Roman" w:hAnsi="Times New Roman" w:cs="Times New Roman"/>
-          <w:sz w:val="28"/>
-          <w:szCs w:val="28"/>
-        </w:rPr>
-        <w:t xml:space="preserve"> выполняться</w:t>
-      </w:r>
-      <w:r>
-        <w:rPr>
-          <w:rFonts w:ascii="Times New Roman" w:hAnsi="Times New Roman" w:cs="Times New Roman"/>
-          <w:sz w:val="28"/>
-          <w:szCs w:val="28"/>
-        </w:rPr>
-        <w:t xml:space="preserve"> два параллельных</w:t>
-      </w:r>
-      <w:r>
-        <w:rPr>
-          <w:rFonts w:ascii="Times New Roman" w:hAnsi="Times New Roman" w:cs="Times New Roman"/>
-          <w:sz w:val="28"/>
-          <w:szCs w:val="28"/>
-        </w:rPr>
-        <w:t xml:space="preserve"> </w:t>
-      </w:r>
-      <w:r>
-        <w:rPr>
-          <w:rFonts w:ascii="Times New Roman" w:hAnsi="Times New Roman" w:cs="Times New Roman"/>
-          <w:sz w:val="28"/>
-          <w:szCs w:val="28"/>
-        </w:rPr>
-        <w:t>режима</w:t>
-      </w:r>
-      <w:r>
-        <w:rPr>
-          <w:rFonts w:ascii="Times New Roman" w:hAnsi="Times New Roman" w:cs="Times New Roman"/>
-          <w:sz w:val="28"/>
-          <w:szCs w:val="28"/>
-        </w:rPr>
-        <w:t xml:space="preserve">: получения сообщения с пункта регистрации и </w:t>
-      </w:r>
-      <w:r>
-        <w:rPr>
-          <w:rFonts w:ascii="Times New Roman" w:hAnsi="Times New Roman" w:cs="Times New Roman"/>
-          <w:sz w:val="28"/>
-          <w:szCs w:val="28"/>
-        </w:rPr>
-        <w:t>формирование заявки на корректировку маршрута</w:t>
-      </w:r>
-      <w:r>
-        <w:rPr>
-          <w:rFonts w:ascii="Times New Roman" w:hAnsi="Times New Roman" w:cs="Times New Roman"/>
-          <w:sz w:val="28"/>
-          <w:szCs w:val="28"/>
-        </w:rPr>
-        <w:t xml:space="preserve">. Рассмотрим алгоритм функционирования </w:t>
-      </w:r>
-      <w:r>
-        <w:rPr>
-          <w:rFonts w:ascii="Times New Roman" w:hAnsi="Times New Roman" w:cs="Times New Roman"/>
-          <w:sz w:val="28"/>
-          <w:szCs w:val="28"/>
-        </w:rPr>
-        <w:t>пункта регистрации в режиме приема данных</w:t>
-      </w:r>
-      <w:r>
-        <w:rPr>
-          <w:rFonts w:ascii="Times New Roman" w:hAnsi="Times New Roman" w:cs="Times New Roman"/>
-          <w:sz w:val="28"/>
-          <w:szCs w:val="28"/>
-        </w:rPr>
-        <w:t>, приведенный на рисунке 3.</w:t>
-      </w:r>
-      <w:r>
-        <w:rPr>
-          <w:rFonts w:ascii="Times New Roman" w:hAnsi="Times New Roman" w:cs="Times New Roman"/>
-          <w:sz w:val="28"/>
-          <w:szCs w:val="28"/>
-        </w:rPr>
-        <w:t>6</w:t>
-      </w:r>
-      <w:r>
-        <w:rPr>
-          <w:rFonts w:ascii="Times New Roman" w:hAnsi="Times New Roman" w:cs="Times New Roman"/>
-          <w:sz w:val="28"/>
-          <w:szCs w:val="28"/>
-        </w:rPr>
-        <w:t>.</w:t>
-      </w:r>
-      <w:r>
-        <w:rPr>
-          <w:rFonts w:ascii="Times New Roman" w:hAnsi="Times New Roman" w:cs="Times New Roman"/>
-          <w:sz w:val="28"/>
-          <w:szCs w:val="28"/>
-        </w:rPr>
-        <w:t xml:space="preserve"> </w:t>
-      </w:r>
-    </w:p>
-    <w:p>
-      <w:pPr>
-        <w:spacing w:line="240" w:lineRule="auto"/>
-        <w:ind w:firstLine="425"/>
+    </w:p>
+    <w:p>
+      <w:pPr>
+        <w:spacing w:line="240" w:lineRule="auto"/>
+        <w:jc w:val="both"/>
+        <w:rPr>
+          <w:rFonts w:ascii="Times New Roman" w:hAnsi="Times New Roman" w:cs="Times New Roman"/>
+          <w:sz w:val="28"/>
+          <w:szCs w:val="28"/>
+        </w:rPr>
+      </w:pPr>
+      <w:r>
+        <w:rPr>
+          <w:rFonts w:ascii="Times New Roman" w:hAnsi="Times New Roman" w:cs="Times New Roman"/>
+          <w:sz w:val="28"/>
+          <w:szCs w:val="28"/>
+        </w:rPr>
+        <w:lastRenderedPageBreak/>
+        <w:pict>
+          <v:shape id="_x0000_i1029" type="#_x0000_t75" style="width:464.4pt;height:634.8pt">
+            <v:imagedata r:id="rId15" o:title="АФ остановочного пункта"/>
+          </v:shape>
+        </w:pict>
+      </w:r>
+    </w:p>
+    <w:p>
+      <w:pPr>
+        <w:spacing w:line="240" w:lineRule="auto"/>
+        <w:ind w:firstLine="426"/>
+        <w:jc w:val="both"/>
+        <w:rPr>
+          <w:rFonts w:ascii="Times New Roman" w:hAnsi="Times New Roman" w:cs="Times New Roman"/>
+          <w:sz w:val="28"/>
+          <w:szCs w:val="28"/>
+        </w:rPr>
+      </w:pPr>
+    </w:p>
+    <w:p>
+      <w:pPr>
+        <w:spacing w:line="240" w:lineRule="auto"/>
+        <w:ind w:firstLine="426"/>
+        <w:jc w:val="both"/>
+        <w:rPr>
+          <w:rFonts w:ascii="Times New Roman" w:hAnsi="Times New Roman" w:cs="Times New Roman"/>
+          <w:sz w:val="28"/>
+          <w:szCs w:val="28"/>
+        </w:rPr>
+      </w:pPr>
+      <w:r>
+        <w:rPr>
+          <w:rFonts w:ascii="Times New Roman" w:hAnsi="Times New Roman" w:cs="Times New Roman"/>
+          <w:sz w:val="28"/>
+          <w:szCs w:val="28"/>
+        </w:rPr>
+        <w:t>Рисунок 3.5 – Алгоритм функционирования остановочного пункта</w:t>
+      </w:r>
+    </w:p>
+    <w:p>
+      <w:pPr>
+        <w:spacing w:line="240" w:lineRule="auto"/>
+        <w:jc w:val="both"/>
+        <w:rPr>
+          <w:rFonts w:ascii="Times New Roman" w:hAnsi="Times New Roman" w:cs="Times New Roman"/>
+          <w:sz w:val="28"/>
+          <w:szCs w:val="28"/>
+        </w:rPr>
+      </w:pPr>
+    </w:p>
+    <w:p>
+      <w:pPr>
+        <w:spacing w:line="240" w:lineRule="auto"/>
+        <w:ind w:firstLine="426"/>
+        <w:jc w:val="center"/>
+        <w:rPr>
+          <w:rFonts w:ascii="Times New Roman" w:hAnsi="Times New Roman" w:cs="Times New Roman"/>
+          <w:sz w:val="28"/>
+          <w:szCs w:val="28"/>
+        </w:rPr>
+      </w:pPr>
+      <w:r>
+        <w:rPr>
+          <w:rFonts w:ascii="Times New Roman" w:hAnsi="Times New Roman" w:cs="Times New Roman"/>
+          <w:sz w:val="28"/>
+          <w:szCs w:val="28"/>
+        </w:rPr>
+        <w:lastRenderedPageBreak/>
+        <w:pict>
+          <v:shape id="_x0000_i1030" type="#_x0000_t75" style="width:445.2pt;height:607.8pt">
+            <v:imagedata r:id="rId16" o:title="АФ диспетчерский пункт прием данных"/>
+          </v:shape>
+        </w:pict>
+      </w:r>
+    </w:p>
+    <w:p>
+      <w:pPr>
+        <w:spacing w:line="240" w:lineRule="auto"/>
+        <w:ind w:firstLine="426"/>
+        <w:jc w:val="both"/>
+        <w:rPr>
+          <w:rFonts w:ascii="Times New Roman" w:hAnsi="Times New Roman" w:cs="Times New Roman"/>
+          <w:sz w:val="28"/>
+          <w:szCs w:val="28"/>
+        </w:rPr>
+      </w:pPr>
+    </w:p>
+    <w:p>
+      <w:pPr>
+        <w:spacing w:line="240" w:lineRule="auto"/>
+        <w:jc w:val="center"/>
+        <w:rPr>
+          <w:rFonts w:ascii="Times New Roman" w:hAnsi="Times New Roman" w:cs="Times New Roman"/>
+          <w:sz w:val="28"/>
+          <w:szCs w:val="28"/>
+        </w:rPr>
+      </w:pPr>
+      <w:r>
+        <w:rPr>
+          <w:rFonts w:ascii="Times New Roman" w:hAnsi="Times New Roman" w:cs="Times New Roman"/>
+          <w:sz w:val="28"/>
+          <w:szCs w:val="28"/>
+        </w:rPr>
+        <w:t>Рисунок 3.6 – Алгоритм функционирования диспетчерского пункта в режиме приема данных</w:t>
+      </w:r>
+    </w:p>
+    <w:p>
+      <w:pPr>
+        <w:spacing w:line="240" w:lineRule="auto"/>
+        <w:jc w:val="center"/>
+        <w:rPr>
+          <w:rFonts w:ascii="Times New Roman" w:hAnsi="Times New Roman" w:cs="Times New Roman"/>
+          <w:sz w:val="28"/>
+          <w:szCs w:val="28"/>
+        </w:rPr>
+      </w:pPr>
+    </w:p>
+    <w:p>
+      <w:pPr>
+        <w:spacing w:line="240" w:lineRule="auto"/>
+        <w:ind w:firstLine="709"/>
         <w:contextualSpacing/>
         <w:jc w:val="both"/>
         <w:rPr>
@@ -1992,61 +1988,22 @@
           <w:sz w:val="28"/>
           <w:szCs w:val="28"/>
         </w:rPr>
-        <w:t>В режиме приема данных диспетчерский пункт находится в ожидании сигнала с пункта регистрации.</w:t>
-      </w:r>
-      <w:r>
-        <w:rPr>
-          <w:rFonts w:ascii="Times New Roman" w:hAnsi="Times New Roman" w:cs="Times New Roman"/>
-          <w:sz w:val="28"/>
-          <w:szCs w:val="28"/>
-        </w:rPr>
-        <w:t xml:space="preserve"> </w:t>
-      </w:r>
-      <w:r>
-        <w:rPr>
-          <w:rFonts w:ascii="Times New Roman" w:hAnsi="Times New Roman" w:cs="Times New Roman"/>
-          <w:sz w:val="28"/>
-          <w:szCs w:val="28"/>
-        </w:rPr>
-        <w:t>После получения сигнала</w:t>
-      </w:r>
-      <w:r>
-        <w:rPr>
-          <w:rFonts w:ascii="Times New Roman" w:hAnsi="Times New Roman" w:cs="Times New Roman"/>
-          <w:sz w:val="28"/>
-          <w:szCs w:val="28"/>
-        </w:rPr>
-        <w:t xml:space="preserve"> происходит </w:t>
-      </w:r>
-      <w:r>
-        <w:rPr>
-          <w:rFonts w:ascii="Times New Roman" w:hAnsi="Times New Roman" w:cs="Times New Roman"/>
-          <w:sz w:val="28"/>
-          <w:szCs w:val="28"/>
-        </w:rPr>
-        <w:t xml:space="preserve">его </w:t>
-      </w:r>
-      <w:r>
-        <w:rPr>
-          <w:rFonts w:ascii="Times New Roman" w:hAnsi="Times New Roman" w:cs="Times New Roman"/>
-          <w:sz w:val="28"/>
-          <w:szCs w:val="28"/>
-        </w:rPr>
-        <w:t>демодуляция. Во время передачи в комбинации при воздействии помех могло произойти смещение импульсов, поэтому производим синхронизацию полученной комбинации с устройством приемника. Из синхронизированной комбинации выделяем синхрокод, и, в случае если он не правильный, отбрасываем команду, и ожидаем следующую.</w:t>
-      </w:r>
-      <w:r>
-        <w:rPr>
-          <w:rFonts w:ascii="Times New Roman" w:hAnsi="Times New Roman" w:cs="Times New Roman"/>
-          <w:sz w:val="28"/>
-          <w:szCs w:val="28"/>
-        </w:rPr>
-        <w:t xml:space="preserve"> </w:t>
-      </w:r>
-    </w:p>
-    <w:p>
-      <w:pPr>
-        <w:spacing w:line="240" w:lineRule="auto"/>
-        <w:ind w:firstLine="425"/>
+        <w:lastRenderedPageBreak/>
+        <w:t xml:space="preserve">В случае если синхрокод правильный, производим декодирование и проверяем полученную комбинацию на ошибки. Если комбинация пришла с ошибками, отбрасываем ее. Если же комбинация пришла без ошибок, записываем полученную информацию в базу данных, а также выводим ее на монитор диспетчера. Для оповещения передатчика, что сообщение получено, формируем сигнал известительной ТС. Далее этот сигнал кодируется помехозащищенным циклическим кодом, происходит его модуляция, и сигнал </w:t>
+      </w:r>
+      <w:r>
+        <w:rPr>
+          <w:rFonts w:ascii="Times New Roman" w:hAnsi="Times New Roman" w:cs="Times New Roman"/>
+          <w:sz w:val="28"/>
+          <w:szCs w:val="28"/>
+        </w:rPr>
+        <w:t>отправляется на пункт регистрации.</w:t>
+      </w:r>
+    </w:p>
+    <w:p>
+      <w:pPr>
+        <w:spacing w:line="240" w:lineRule="auto"/>
+        <w:ind w:firstLine="709"/>
         <w:contextualSpacing/>
         <w:jc w:val="both"/>
         <w:rPr>
@@ -2055,11 +2012,255 @@
           <w:szCs w:val="28"/>
         </w:rPr>
       </w:pPr>
-    </w:p>
-    <w:p>
-      <w:pPr>
-        <w:spacing w:line="240" w:lineRule="auto"/>
+      <w:r>
+        <w:rPr>
+          <w:rFonts w:ascii="Times New Roman" w:hAnsi="Times New Roman" w:cs="Times New Roman"/>
+          <w:sz w:val="28"/>
+          <w:szCs w:val="28"/>
+        </w:rPr>
+        <w:t xml:space="preserve">Рассмотрим алгоритм функционирования диспетчерского пункта при вводе заявки на корректировку маршрута. Данный алгоритм приведен на рисунках 3.7 и 3.8. В самом начале система ожидает ввода заявки на корректировку маршрута. При появлении такой необходимости, требуется ввести номер автобуса, который необходимо скорректировать, затем идет проверка, существует ли такой автобус. Если номер автобуса </w:t>
+      </w:r>
+      <w:proofErr w:type="gramStart"/>
+      <w:r>
+        <w:rPr>
+          <w:rFonts w:ascii="Times New Roman" w:hAnsi="Times New Roman" w:cs="Times New Roman"/>
+          <w:sz w:val="28"/>
+          <w:szCs w:val="28"/>
+        </w:rPr>
+        <w:t>введен</w:t>
+      </w:r>
+      <w:proofErr w:type="gramEnd"/>
+      <w:r>
+        <w:rPr>
+          <w:rFonts w:ascii="Times New Roman" w:hAnsi="Times New Roman" w:cs="Times New Roman"/>
+          <w:sz w:val="28"/>
+          <w:szCs w:val="28"/>
+        </w:rPr>
+        <w:t xml:space="preserve"> верно, то требуется ввести номер маршрута, по которому направится введенный ранее автобус. </w:t>
+      </w:r>
+      <w:r>
+        <w:rPr>
+          <w:rFonts w:ascii="Times New Roman" w:hAnsi="Times New Roman" w:cs="Times New Roman"/>
+          <w:sz w:val="28"/>
+          <w:szCs w:val="28"/>
+        </w:rPr>
+        <w:t>Введенный маршрут проверяется на правильность. Затем идет формирование команды на корректирование маршрута и кодирование ее помехозащищенным циклическим кодом. К полученной комбинации добавляется синхрокод, и осуществляется модуляция сигнала.</w:t>
+      </w:r>
+    </w:p>
+    <w:p>
+      <w:pPr>
+        <w:spacing w:line="240" w:lineRule="auto"/>
+        <w:ind w:firstLine="709"/>
         <w:jc w:val="both"/>
+        <w:rPr>
+          <w:rFonts w:ascii="Times New Roman" w:hAnsi="Times New Roman" w:cs="Times New Roman"/>
+          <w:sz w:val="28"/>
+          <w:szCs w:val="28"/>
+        </w:rPr>
+      </w:pPr>
+      <w:r>
+        <w:rPr>
+          <w:rFonts w:ascii="Times New Roman" w:hAnsi="Times New Roman" w:cs="Times New Roman"/>
+          <w:sz w:val="28"/>
+          <w:szCs w:val="28"/>
+        </w:rPr>
+        <w:t xml:space="preserve">Затем сигнал передается по сети </w:t>
+      </w:r>
+      <w:r>
+        <w:rPr>
+          <w:rFonts w:ascii="Times New Roman" w:hAnsi="Times New Roman" w:cs="Times New Roman"/>
+          <w:sz w:val="28"/>
+          <w:szCs w:val="28"/>
+          <w:lang w:val="en-US"/>
+        </w:rPr>
+        <w:t>GSM</w:t>
+      </w:r>
+      <w:r>
+        <w:rPr>
+          <w:rFonts w:ascii="Times New Roman" w:hAnsi="Times New Roman" w:cs="Times New Roman"/>
+          <w:sz w:val="28"/>
+          <w:szCs w:val="28"/>
+        </w:rPr>
+        <w:t xml:space="preserve"> </w:t>
+      </w:r>
+      <w:r>
+        <w:rPr>
+          <w:rFonts w:ascii="Times New Roman" w:hAnsi="Times New Roman" w:cs="Times New Roman"/>
+          <w:sz w:val="28"/>
+          <w:szCs w:val="28"/>
+        </w:rPr>
+        <w:t xml:space="preserve">на транспортное средство.  Чтобы удостоверится, что сигнал успешно был передан, ожидаем известительную ТС. Если известительная ТС не пришла, повторяем передачу сигнала, количество повторов ограничено до трех. Если известительная ТС получена, осуществляем демодуляцию  и синхронизацию сигнала. Проверяем синхрокод, если синхрокод неверный, то полученная ТС отбрасывается. Если же синхрокод </w:t>
+      </w:r>
+      <w:proofErr w:type="gramStart"/>
+      <w:r>
+        <w:rPr>
+          <w:rFonts w:ascii="Times New Roman" w:hAnsi="Times New Roman" w:cs="Times New Roman"/>
+          <w:sz w:val="28"/>
+          <w:szCs w:val="28"/>
+        </w:rPr>
+        <w:t>верный</w:t>
+      </w:r>
+      <w:proofErr w:type="gramEnd"/>
+      <w:r>
+        <w:rPr>
+          <w:rFonts w:ascii="Times New Roman" w:hAnsi="Times New Roman" w:cs="Times New Roman"/>
+          <w:sz w:val="28"/>
+          <w:szCs w:val="28"/>
+        </w:rPr>
+        <w:t>, происходит декодирование комбинации, и если в комбинации нет ошибок, то считаем, что сообщение передано успешно.</w:t>
+      </w:r>
+    </w:p>
+    <w:p>
+      <w:pPr>
+        <w:spacing w:line="240" w:lineRule="auto"/>
+        <w:ind w:firstLine="426"/>
+        <w:jc w:val="both"/>
+        <w:rPr>
+          <w:rFonts w:ascii="Times New Roman" w:hAnsi="Times New Roman" w:cs="Times New Roman"/>
+          <w:sz w:val="28"/>
+          <w:szCs w:val="28"/>
+        </w:rPr>
+      </w:pPr>
+    </w:p>
+    <w:p>
+      <w:pPr>
+        <w:spacing w:line="240" w:lineRule="auto"/>
+        <w:ind w:left="720"/>
+        <w:jc w:val="both"/>
+        <w:rPr>
+          <w:rFonts w:ascii="Times New Roman" w:hAnsi="Times New Roman" w:cs="Times New Roman"/>
+          <w:b/>
+          <w:sz w:val="28"/>
+          <w:szCs w:val="28"/>
+        </w:rPr>
+      </w:pPr>
+      <w:r>
+        <w:rPr>
+          <w:rFonts w:ascii="Times New Roman" w:hAnsi="Times New Roman" w:cs="Times New Roman"/>
+          <w:b/>
+          <w:sz w:val="28"/>
+          <w:szCs w:val="28"/>
+        </w:rPr>
+        <w:t>3.5</w:t>
+      </w:r>
+      <w:r>
+        <w:rPr>
+          <w:rFonts w:ascii="Times New Roman" w:hAnsi="Times New Roman" w:cs="Times New Roman"/>
+          <w:b/>
+          <w:sz w:val="28"/>
+          <w:szCs w:val="28"/>
+        </w:rPr>
+        <w:t xml:space="preserve">  Вывод</w:t>
+      </w:r>
+    </w:p>
+    <w:p>
+      <w:pPr>
+        <w:pStyle w:val="a3"/>
+        <w:spacing w:line="240" w:lineRule="auto"/>
+        <w:ind w:left="0" w:firstLine="709"/>
+        <w:jc w:val="both"/>
+        <w:rPr>
+          <w:rFonts w:ascii="Times New Roman" w:hAnsi="Times New Roman" w:cs="Times New Roman"/>
+          <w:sz w:val="28"/>
+          <w:szCs w:val="28"/>
+        </w:rPr>
+      </w:pPr>
+      <w:r>
+        <w:rPr>
+          <w:rFonts w:ascii="Times New Roman" w:hAnsi="Times New Roman" w:cs="Times New Roman"/>
+          <w:sz w:val="28"/>
+          <w:szCs w:val="28"/>
+        </w:rPr>
+        <w:t xml:space="preserve">В этом разделе были рассмотрены алгоритмы функционирования </w:t>
+      </w:r>
+      <w:r>
+        <w:rPr>
+          <w:rFonts w:ascii="Times New Roman" w:hAnsi="Times New Roman" w:cs="Times New Roman"/>
+          <w:sz w:val="28"/>
+          <w:szCs w:val="28"/>
+        </w:rPr>
+        <w:t>транспортного средства, пункта регистрации, остановочного пункта, диспетчерского пункта. Следует отметить наличие известительной ТС при каждой передачи сообщения, таким образом, повышается надежность передачи, и в случаем ошибки или сбоя в линии связи, система об этом проинформирует.</w:t>
+      </w:r>
+      <w:r>
+        <w:rPr>
+          <w:rFonts w:ascii="Times New Roman" w:hAnsi="Times New Roman" w:cs="Times New Roman"/>
+          <w:sz w:val="28"/>
+          <w:szCs w:val="28"/>
+        </w:rPr>
+        <w:t xml:space="preserve"> Также следует отметить, что передача команды на корректировку маршрута осуществляется по беспроводной сети </w:t>
+      </w:r>
+      <w:r>
+        <w:rPr>
+          <w:rFonts w:ascii="Times New Roman" w:hAnsi="Times New Roman" w:cs="Times New Roman"/>
+          <w:sz w:val="28"/>
+          <w:szCs w:val="28"/>
+          <w:lang w:val="en-US"/>
+        </w:rPr>
+        <w:t>GSM</w:t>
+      </w:r>
+      <w:r>
+        <w:rPr>
+          <w:rFonts w:ascii="Times New Roman" w:hAnsi="Times New Roman" w:cs="Times New Roman"/>
+          <w:sz w:val="28"/>
+          <w:szCs w:val="28"/>
+        </w:rPr>
+        <w:t>.</w:t>
+      </w:r>
+    </w:p>
+    <w:p>
+      <w:pPr>
+        <w:pStyle w:val="a3"/>
+        <w:spacing w:line="240" w:lineRule="auto"/>
+        <w:ind w:left="0" w:firstLine="709"/>
+        <w:jc w:val="both"/>
+        <w:rPr>
+          <w:rFonts w:ascii="Times New Roman" w:hAnsi="Times New Roman" w:cs="Times New Roman"/>
+          <w:sz w:val="28"/>
+          <w:szCs w:val="28"/>
+        </w:rPr>
+      </w:pPr>
+      <w:r>
+        <w:rPr>
+          <w:rFonts w:ascii="Times New Roman" w:hAnsi="Times New Roman" w:cs="Times New Roman"/>
+          <w:sz w:val="28"/>
+          <w:szCs w:val="28"/>
+        </w:rPr>
+        <w:t>В алгоритме функционирования транспортного средства кодирование производится манчестерским кодом. Этот код является самосинхронизирующимся</w:t>
+      </w:r>
+      <w:r>
+        <w:t xml:space="preserve"> </w:t>
+      </w:r>
+      <w:r>
+        <w:rPr>
+          <w:rFonts w:ascii="Times New Roman" w:hAnsi="Times New Roman" w:cs="Times New Roman"/>
+          <w:sz w:val="28"/>
+          <w:szCs w:val="28"/>
+        </w:rPr>
+        <w:t>за счет того, что за время передачи одного бита данных обеспечивается один переход с одного потенциала на другой, что позволяет приемнику синхронизироваться с передатчиком в течени</w:t>
+      </w:r>
+      <w:proofErr w:type="gramStart"/>
+      <w:r>
+        <w:rPr>
+          <w:rFonts w:ascii="Times New Roman" w:hAnsi="Times New Roman" w:cs="Times New Roman"/>
+          <w:sz w:val="28"/>
+          <w:szCs w:val="28"/>
+        </w:rPr>
+        <w:t>и</w:t>
+      </w:r>
+      <w:proofErr w:type="gramEnd"/>
+      <w:r>
+        <w:rPr>
+          <w:rFonts w:ascii="Times New Roman" w:hAnsi="Times New Roman" w:cs="Times New Roman"/>
+          <w:sz w:val="28"/>
+          <w:szCs w:val="28"/>
+        </w:rPr>
+        <w:t xml:space="preserve"> передачи одного бита данных.</w:t>
+      </w:r>
+    </w:p>
+    <w:p>
+      <w:pPr>
+        <w:spacing w:line="240" w:lineRule="auto"/>
+        <w:jc w:val="center"/>
         <w:rPr>
           <w:rFonts w:ascii="Times New Roman" w:hAnsi="Times New Roman" w:cs="Times New Roman"/>
           <w:sz w:val="28"/>
@@ -2074,8 +2275,8 @@
         </w:rPr>
         <w:lastRenderedPageBreak/>
         <w:pict>
-          <v:shape id="_x0000_i1029" type="#_x0000_t75" style="width:464.65pt;height:635.05pt">
-            <v:imagedata r:id="rId13" o:title="АФ остановочного пункта"/>
+          <v:shape id="_x0000_i1031" type="#_x0000_t75" style="width:144.6pt;height:637.8pt">
+            <v:imagedata r:id="rId17" o:title="АФ диспетчерский пункт ввод заявки корректирования маршрута"/>
           </v:shape>
         </w:pict>
       </w:r>
@@ -2083,50 +2284,36 @@
     <w:p>
       <w:pPr>
         <w:spacing w:line="240" w:lineRule="auto"/>
-        <w:ind w:firstLine="426"/>
-        <w:jc w:val="both"/>
-        <w:rPr>
-          <w:rFonts w:ascii="Times New Roman" w:hAnsi="Times New Roman" w:cs="Times New Roman"/>
-          <w:sz w:val="28"/>
-          <w:szCs w:val="28"/>
-        </w:rPr>
-      </w:pPr>
-    </w:p>
-    <w:p>
-      <w:pPr>
-        <w:spacing w:line="240" w:lineRule="auto"/>
-        <w:ind w:firstLine="426"/>
-        <w:jc w:val="both"/>
-        <w:rPr>
-          <w:rFonts w:ascii="Times New Roman" w:hAnsi="Times New Roman" w:cs="Times New Roman"/>
-          <w:sz w:val="28"/>
-          <w:szCs w:val="28"/>
-        </w:rPr>
-      </w:pPr>
-      <w:r>
-        <w:rPr>
-          <w:rFonts w:ascii="Times New Roman" w:hAnsi="Times New Roman" w:cs="Times New Roman"/>
-          <w:sz w:val="28"/>
-          <w:szCs w:val="28"/>
-        </w:rPr>
-        <w:t>Рисунок 3.5 – Алгоритм функционирования остановочного пункта</w:t>
-      </w:r>
-    </w:p>
-    <w:p>
-      <w:pPr>
-        <w:spacing w:line="240" w:lineRule="auto"/>
-        <w:jc w:val="both"/>
-        <w:rPr>
-          <w:rFonts w:ascii="Times New Roman" w:hAnsi="Times New Roman" w:cs="Times New Roman"/>
-          <w:sz w:val="28"/>
-          <w:szCs w:val="28"/>
-        </w:rPr>
-      </w:pPr>
-    </w:p>
-    <w:p>
-      <w:pPr>
-        <w:spacing w:line="240" w:lineRule="auto"/>
-        <w:ind w:firstLine="426"/>
+        <w:jc w:val="center"/>
+        <w:rPr>
+          <w:rFonts w:ascii="Times New Roman" w:hAnsi="Times New Roman" w:cs="Times New Roman"/>
+          <w:sz w:val="28"/>
+          <w:szCs w:val="28"/>
+        </w:rPr>
+      </w:pPr>
+    </w:p>
+    <w:p>
+      <w:pPr>
+        <w:spacing w:line="240" w:lineRule="auto"/>
+        <w:jc w:val="center"/>
+        <w:rPr>
+          <w:rFonts w:ascii="Times New Roman" w:hAnsi="Times New Roman" w:cs="Times New Roman"/>
+          <w:sz w:val="28"/>
+          <w:szCs w:val="28"/>
+        </w:rPr>
+      </w:pPr>
+      <w:r>
+        <w:rPr>
+          <w:rFonts w:ascii="Times New Roman" w:hAnsi="Times New Roman" w:cs="Times New Roman"/>
+          <w:sz w:val="28"/>
+          <w:szCs w:val="28"/>
+        </w:rPr>
+        <w:t>Рисунок 3.7 – Алгоритм функционирования диспетчерского пункта, ввод заявки на корректировку маршрута</w:t>
+      </w:r>
+    </w:p>
+    <w:p>
+      <w:pPr>
+        <w:spacing w:line="240" w:lineRule="auto"/>
         <w:jc w:val="center"/>
         <w:rPr>
           <w:rFonts w:ascii="Times New Roman" w:hAnsi="Times New Roman" w:cs="Times New Roman"/>
@@ -2142,8 +2329,8 @@
         </w:rPr>
         <w:lastRenderedPageBreak/>
         <w:pict>
-          <v:shape id="_x0000_i1030" type="#_x0000_t75" style="width:445.45pt;height:608.1pt">
-            <v:imagedata r:id="rId14" o:title="АФ диспетчерский пункт прием данных"/>
+          <v:shape id="_x0000_i1032" type="#_x0000_t75" style="width:391.8pt;height:649.2pt">
+            <v:imagedata r:id="rId18" o:title="АФ диспетчерский пункт передача заявки корректирования маршрута"/>
           </v:shape>
         </w:pict>
       </w:r>
@@ -2151,18 +2338,6 @@
     <w:p>
       <w:pPr>
         <w:spacing w:line="240" w:lineRule="auto"/>
-        <w:ind w:firstLine="426"/>
-        <w:jc w:val="both"/>
-        <w:rPr>
-          <w:rFonts w:ascii="Times New Roman" w:hAnsi="Times New Roman" w:cs="Times New Roman"/>
-          <w:sz w:val="28"/>
-          <w:szCs w:val="28"/>
-        </w:rPr>
-      </w:pPr>
-    </w:p>
-    <w:p>
-      <w:pPr>
-        <w:spacing w:line="240" w:lineRule="auto"/>
         <w:jc w:val="center"/>
         <w:rPr>
           <w:rFonts w:ascii="Times New Roman" w:hAnsi="Times New Roman" w:cs="Times New Roman"/>
@@ -2170,14 +2345,6 @@
           <w:szCs w:val="28"/>
         </w:rPr>
       </w:pPr>
-      <w:r>
-        <w:rPr>
-          <w:rFonts w:ascii="Times New Roman" w:hAnsi="Times New Roman" w:cs="Times New Roman"/>
-          <w:sz w:val="28"/>
-          <w:szCs w:val="28"/>
-        </w:rPr>
-        <w:t>Рисунок 3.6 – Алгоритм функционирования диспетчерского пункта в режиме приема данных</w:t>
-      </w:r>
     </w:p>
     <w:p>
       <w:pPr>
@@ -2189,464 +2356,20 @@
           <w:szCs w:val="28"/>
         </w:rPr>
       </w:pPr>
-    </w:p>
-    <w:p>
-      <w:pPr>
-        <w:spacing w:line="240" w:lineRule="auto"/>
-        <w:ind w:firstLine="425"/>
-        <w:contextualSpacing/>
-        <w:jc w:val="both"/>
-        <w:rPr>
-          <w:rFonts w:ascii="Times New Roman" w:hAnsi="Times New Roman" w:cs="Times New Roman"/>
-          <w:sz w:val="28"/>
-          <w:szCs w:val="28"/>
-        </w:rPr>
-      </w:pPr>
-      <w:r>
-        <w:rPr>
-          <w:rFonts w:ascii="Times New Roman" w:hAnsi="Times New Roman" w:cs="Times New Roman"/>
-          <w:sz w:val="28"/>
-          <w:szCs w:val="28"/>
-        </w:rPr>
-        <w:lastRenderedPageBreak/>
-        <w:t>В случае если синхрокод правильный, производим декодирование и проверяем полученную комбинацию на ошибки. Если комбинация пришла с ошибками, отбрасываем ее. Если же комбинация пришла без ошибок,</w:t>
-      </w:r>
-      <w:r>
-        <w:rPr>
-          <w:rFonts w:ascii="Times New Roman" w:hAnsi="Times New Roman" w:cs="Times New Roman"/>
-          <w:sz w:val="28"/>
-          <w:szCs w:val="28"/>
-        </w:rPr>
-        <w:t xml:space="preserve"> записываем полученную информацию в базу данных, а также выводим ее на монитор диспетчера. Для оповещения передатчика, что сообщение получено, формируем сигнал известительной ТС. Далее этот сигнал кодируется помехозащищенным циклическим кодом, происходит его модуляция, и сигнал </w:t>
-      </w:r>
-      <w:r>
-        <w:rPr>
-          <w:rFonts w:ascii="Times New Roman" w:hAnsi="Times New Roman" w:cs="Times New Roman"/>
-          <w:sz w:val="28"/>
-          <w:szCs w:val="28"/>
-        </w:rPr>
-        <w:t>отправляется на пункт регистрации.</w:t>
-      </w:r>
-    </w:p>
-    <w:p>
-      <w:pPr>
-        <w:spacing w:line="240" w:lineRule="auto"/>
-        <w:ind w:firstLine="425"/>
-        <w:contextualSpacing/>
-        <w:jc w:val="both"/>
-        <w:rPr>
-          <w:rFonts w:ascii="Times New Roman" w:hAnsi="Times New Roman" w:cs="Times New Roman"/>
-          <w:sz w:val="28"/>
-          <w:szCs w:val="28"/>
-        </w:rPr>
-      </w:pPr>
-      <w:r>
-        <w:rPr>
-          <w:rFonts w:ascii="Times New Roman" w:hAnsi="Times New Roman" w:cs="Times New Roman"/>
-          <w:sz w:val="28"/>
-          <w:szCs w:val="28"/>
-        </w:rPr>
-        <w:t xml:space="preserve">Рассмотрим алгоритм функционирования диспетчерского пункта при вводе заявки на корректировку маршрута. Данный алгоритм приведен на рисунках 3.7 и 3.8. В самом начале система ожидает ввода заявки на корректировку маршрута. При появлении такой необходимости, требуется ввести номер автобуса, который необходимо скорректировать, затем идет проверка, существует ли такой автобус. Если номер автобуса </w:t>
-      </w:r>
-      <w:proofErr w:type="gramStart"/>
-      <w:r>
-        <w:rPr>
-          <w:rFonts w:ascii="Times New Roman" w:hAnsi="Times New Roman" w:cs="Times New Roman"/>
-          <w:sz w:val="28"/>
-          <w:szCs w:val="28"/>
-        </w:rPr>
-        <w:t>введен</w:t>
-      </w:r>
-      <w:proofErr w:type="gramEnd"/>
-      <w:r>
-        <w:rPr>
-          <w:rFonts w:ascii="Times New Roman" w:hAnsi="Times New Roman" w:cs="Times New Roman"/>
-          <w:sz w:val="28"/>
-          <w:szCs w:val="28"/>
-        </w:rPr>
-        <w:t xml:space="preserve"> верно, то требуется ввести номер маршрута, по которому направится введенный ранее автобус. </w:t>
-      </w:r>
-      <w:r>
-        <w:rPr>
-          <w:rFonts w:ascii="Times New Roman" w:hAnsi="Times New Roman" w:cs="Times New Roman"/>
-          <w:sz w:val="28"/>
-          <w:szCs w:val="28"/>
-        </w:rPr>
-        <w:t>Введенный маршрут проверяется на правильность. Затем идет формирование команды на корректирование маршрута и кодирование ее помехозащищенным циклическим кодом. К полученной комбинации добавляется синхрокод, и осуществляется модуляция сигнала.</w:t>
-      </w:r>
-    </w:p>
-    <w:p>
-      <w:pPr>
-        <w:spacing w:line="240" w:lineRule="auto"/>
-        <w:ind w:firstLine="426"/>
-        <w:jc w:val="both"/>
-        <w:rPr>
-          <w:rFonts w:ascii="Times New Roman" w:hAnsi="Times New Roman" w:cs="Times New Roman"/>
-          <w:sz w:val="28"/>
-          <w:szCs w:val="28"/>
-        </w:rPr>
-      </w:pPr>
-      <w:r>
-        <w:rPr>
-          <w:rFonts w:ascii="Times New Roman" w:hAnsi="Times New Roman" w:cs="Times New Roman"/>
-          <w:sz w:val="28"/>
-          <w:szCs w:val="28"/>
-        </w:rPr>
-        <w:t xml:space="preserve">Затем сигнал передается по сети </w:t>
-      </w:r>
-      <w:r>
-        <w:rPr>
-          <w:rFonts w:ascii="Times New Roman" w:hAnsi="Times New Roman" w:cs="Times New Roman"/>
-          <w:sz w:val="28"/>
-          <w:szCs w:val="28"/>
-          <w:lang w:val="en-US"/>
-        </w:rPr>
-        <w:t>GSM</w:t>
-      </w:r>
-      <w:r>
-        <w:rPr>
-          <w:rFonts w:ascii="Times New Roman" w:hAnsi="Times New Roman" w:cs="Times New Roman"/>
-          <w:sz w:val="28"/>
-          <w:szCs w:val="28"/>
-        </w:rPr>
-        <w:t xml:space="preserve"> </w:t>
-      </w:r>
-      <w:r>
-        <w:rPr>
-          <w:rFonts w:ascii="Times New Roman" w:hAnsi="Times New Roman" w:cs="Times New Roman"/>
-          <w:sz w:val="28"/>
-          <w:szCs w:val="28"/>
-        </w:rPr>
-        <w:t xml:space="preserve">на транспортное средство.  </w:t>
-      </w:r>
-      <w:r>
-        <w:rPr>
-          <w:rFonts w:ascii="Times New Roman" w:hAnsi="Times New Roman" w:cs="Times New Roman"/>
-          <w:sz w:val="28"/>
-          <w:szCs w:val="28"/>
-        </w:rPr>
-        <w:t xml:space="preserve">Чтобы удостоверится, что сигнал успешно был передан, ожидаем известительную ТС. Если известительная ТС не пришла, повторяем передачу сигнала, количество повторов ограничено до трех. Если известительная ТС получена, осуществляем демодуляцию  и синхронизацию сигнала. Проверяем синхрокод, если синхрокод неверный, то полученная ТС отбрасывается. Если же синхрокод </w:t>
-      </w:r>
-      <w:proofErr w:type="gramStart"/>
-      <w:r>
-        <w:rPr>
-          <w:rFonts w:ascii="Times New Roman" w:hAnsi="Times New Roman" w:cs="Times New Roman"/>
-          <w:sz w:val="28"/>
-          <w:szCs w:val="28"/>
-        </w:rPr>
-        <w:t>верный</w:t>
-      </w:r>
-      <w:proofErr w:type="gramEnd"/>
-      <w:r>
-        <w:rPr>
-          <w:rFonts w:ascii="Times New Roman" w:hAnsi="Times New Roman" w:cs="Times New Roman"/>
-          <w:sz w:val="28"/>
-          <w:szCs w:val="28"/>
-        </w:rPr>
-        <w:t>, происходит декодирование комбинации, и если в</w:t>
-      </w:r>
-      <w:r>
-        <w:rPr>
-          <w:rFonts w:ascii="Times New Roman" w:hAnsi="Times New Roman" w:cs="Times New Roman"/>
-          <w:sz w:val="28"/>
-          <w:szCs w:val="28"/>
-        </w:rPr>
-        <w:t xml:space="preserve"> </w:t>
-      </w:r>
-      <w:r>
-        <w:rPr>
-          <w:rFonts w:ascii="Times New Roman" w:hAnsi="Times New Roman" w:cs="Times New Roman"/>
-          <w:sz w:val="28"/>
-          <w:szCs w:val="28"/>
-        </w:rPr>
-        <w:t>комбинации нет ошибок, то считаем,</w:t>
-      </w:r>
-      <w:r>
-        <w:rPr>
-          <w:rFonts w:ascii="Times New Roman" w:hAnsi="Times New Roman" w:cs="Times New Roman"/>
-          <w:sz w:val="28"/>
-          <w:szCs w:val="28"/>
-        </w:rPr>
-        <w:t xml:space="preserve"> что сообщение передано успешно.</w:t>
-      </w:r>
-    </w:p>
-    <w:p>
-      <w:pPr>
-        <w:spacing w:line="240" w:lineRule="auto"/>
-        <w:ind w:firstLine="426"/>
-        <w:jc w:val="both"/>
-        <w:rPr>
-          <w:rFonts w:ascii="Times New Roman" w:hAnsi="Times New Roman" w:cs="Times New Roman"/>
-          <w:sz w:val="28"/>
-          <w:szCs w:val="28"/>
-        </w:rPr>
-      </w:pPr>
-    </w:p>
-    <w:p>
-      <w:pPr>
-        <w:spacing w:line="240" w:lineRule="auto"/>
-        <w:ind w:left="720"/>
-        <w:jc w:val="both"/>
-        <w:rPr>
-          <w:rFonts w:ascii="Times New Roman" w:hAnsi="Times New Roman" w:cs="Times New Roman"/>
-          <w:b/>
-          <w:sz w:val="28"/>
-          <w:szCs w:val="28"/>
-        </w:rPr>
-      </w:pPr>
-      <w:r>
-        <w:rPr>
-          <w:rFonts w:ascii="Times New Roman" w:hAnsi="Times New Roman" w:cs="Times New Roman"/>
-          <w:b/>
-          <w:sz w:val="28"/>
-          <w:szCs w:val="28"/>
-        </w:rPr>
-        <w:t>3.5</w:t>
-      </w:r>
-      <w:r>
-        <w:rPr>
-          <w:rFonts w:ascii="Times New Roman" w:hAnsi="Times New Roman" w:cs="Times New Roman"/>
-          <w:b/>
-          <w:sz w:val="28"/>
-          <w:szCs w:val="28"/>
-        </w:rPr>
-        <w:t xml:space="preserve">  </w:t>
-      </w:r>
-      <w:r>
-        <w:rPr>
-          <w:rFonts w:ascii="Times New Roman" w:hAnsi="Times New Roman" w:cs="Times New Roman"/>
-          <w:b/>
-          <w:sz w:val="28"/>
-          <w:szCs w:val="28"/>
-        </w:rPr>
-        <w:t>Вывод</w:t>
+      <w:r>
+        <w:rPr>
+          <w:rFonts w:ascii="Times New Roman" w:hAnsi="Times New Roman" w:cs="Times New Roman"/>
+          <w:sz w:val="28"/>
+          <w:szCs w:val="28"/>
+        </w:rPr>
+        <w:t>Рисунок 3.8 – Алгоритм функционирования диспетчерского пункта, передача заявки на корректировку маршрута</w:t>
       </w:r>
     </w:p>
     <w:p>
       <w:pPr>
         <w:pStyle w:val="a3"/>
         <w:spacing w:line="240" w:lineRule="auto"/>
-        <w:ind w:left="0" w:firstLine="425"/>
-        <w:jc w:val="both"/>
-        <w:rPr>
-          <w:rFonts w:ascii="Times New Roman" w:hAnsi="Times New Roman" w:cs="Times New Roman"/>
-          <w:sz w:val="28"/>
-          <w:szCs w:val="28"/>
-        </w:rPr>
-      </w:pPr>
-      <w:r>
-        <w:rPr>
-          <w:rFonts w:ascii="Times New Roman" w:hAnsi="Times New Roman" w:cs="Times New Roman"/>
-          <w:sz w:val="28"/>
-          <w:szCs w:val="28"/>
-        </w:rPr>
-        <w:t xml:space="preserve">В этом разделе были рассмотрены </w:t>
-      </w:r>
-      <w:r>
-        <w:rPr>
-          <w:rFonts w:ascii="Times New Roman" w:hAnsi="Times New Roman" w:cs="Times New Roman"/>
-          <w:sz w:val="28"/>
-          <w:szCs w:val="28"/>
-        </w:rPr>
-        <w:t xml:space="preserve">алгоритмы функционирования </w:t>
-      </w:r>
-      <w:r>
-        <w:rPr>
-          <w:rFonts w:ascii="Times New Roman" w:hAnsi="Times New Roman" w:cs="Times New Roman"/>
-          <w:sz w:val="28"/>
-          <w:szCs w:val="28"/>
-        </w:rPr>
-        <w:t>транспортного средства, пункта регистрации, остановочного пункта, диспетчерского пункта. Следует отметить наличие известительной ТС при каждой передачи сообщения, таким образом, повышается надежность передачи, и в случаем ошибки или сбоя в линии связи, система об этом проинформирует.</w:t>
-      </w:r>
-      <w:r>
-        <w:rPr>
-          <w:rFonts w:ascii="Times New Roman" w:hAnsi="Times New Roman" w:cs="Times New Roman"/>
-          <w:sz w:val="28"/>
-          <w:szCs w:val="28"/>
-        </w:rPr>
-        <w:t xml:space="preserve"> Также следует отметить, что передача команды на корректировку маршрута осуществляется по беспроводной сети </w:t>
-      </w:r>
-      <w:r>
-        <w:rPr>
-          <w:rFonts w:ascii="Times New Roman" w:hAnsi="Times New Roman" w:cs="Times New Roman"/>
-          <w:sz w:val="28"/>
-          <w:szCs w:val="28"/>
-          <w:lang w:val="en-US"/>
-        </w:rPr>
-        <w:t>GSM</w:t>
-      </w:r>
-      <w:r>
-        <w:rPr>
-          <w:rFonts w:ascii="Times New Roman" w:hAnsi="Times New Roman" w:cs="Times New Roman"/>
-          <w:sz w:val="28"/>
-          <w:szCs w:val="28"/>
-        </w:rPr>
-        <w:t>.</w:t>
-      </w:r>
-    </w:p>
-    <w:p>
-      <w:pPr>
-        <w:pStyle w:val="a3"/>
-        <w:spacing w:line="240" w:lineRule="auto"/>
-        <w:ind w:left="0" w:firstLine="425"/>
-        <w:jc w:val="both"/>
-        <w:rPr>
-          <w:rFonts w:ascii="Times New Roman" w:hAnsi="Times New Roman" w:cs="Times New Roman"/>
-          <w:sz w:val="28"/>
-          <w:szCs w:val="28"/>
-        </w:rPr>
-      </w:pPr>
-      <w:r>
-        <w:rPr>
-          <w:rFonts w:ascii="Times New Roman" w:hAnsi="Times New Roman" w:cs="Times New Roman"/>
-          <w:sz w:val="28"/>
-          <w:szCs w:val="28"/>
-        </w:rPr>
-        <w:t>В алгоритме функционирования транспортного средства кодирование производится манчестерским кодом. Этот код является самосинхронизирующимся</w:t>
-      </w:r>
-      <w:r>
-        <w:t xml:space="preserve"> </w:t>
-      </w:r>
-      <w:r>
-        <w:rPr>
-          <w:rFonts w:ascii="Times New Roman" w:hAnsi="Times New Roman" w:cs="Times New Roman"/>
-          <w:sz w:val="28"/>
-          <w:szCs w:val="28"/>
-        </w:rPr>
-        <w:t>за счет того, что за время передачи одного бита данных обеспечивается один переход с одного потенциала на другой, что позволяет приемнику синхронизироваться с передатчиком в течени</w:t>
-      </w:r>
-      <w:proofErr w:type="gramStart"/>
-      <w:r>
-        <w:rPr>
-          <w:rFonts w:ascii="Times New Roman" w:hAnsi="Times New Roman" w:cs="Times New Roman"/>
-          <w:sz w:val="28"/>
-          <w:szCs w:val="28"/>
-        </w:rPr>
-        <w:t>и</w:t>
-      </w:r>
-      <w:proofErr w:type="gramEnd"/>
-      <w:r>
-        <w:rPr>
-          <w:rFonts w:ascii="Times New Roman" w:hAnsi="Times New Roman" w:cs="Times New Roman"/>
-          <w:sz w:val="28"/>
-          <w:szCs w:val="28"/>
-        </w:rPr>
-        <w:t xml:space="preserve"> передачи одного бита данных.</w:t>
-      </w:r>
-    </w:p>
-    <w:p>
-      <w:pPr>
-        <w:spacing w:line="240" w:lineRule="auto"/>
-        <w:jc w:val="center"/>
-        <w:rPr>
-          <w:rFonts w:ascii="Times New Roman" w:hAnsi="Times New Roman" w:cs="Times New Roman"/>
-          <w:sz w:val="28"/>
-          <w:szCs w:val="28"/>
-        </w:rPr>
-      </w:pPr>
-      <w:r>
-        <w:rPr>
-          <w:rFonts w:ascii="Times New Roman" w:hAnsi="Times New Roman" w:cs="Times New Roman"/>
-          <w:sz w:val="28"/>
-          <w:szCs w:val="28"/>
-        </w:rPr>
-        <w:lastRenderedPageBreak/>
-        <w:pict>
-          <v:shape id="_x0000_i1031" type="#_x0000_t75" style="width:144.5pt;height:637.65pt">
-            <v:imagedata r:id="rId15" o:title="АФ диспетчерский пункт ввод заявки корректирования маршрута"/>
-          </v:shape>
-        </w:pict>
-      </w:r>
-    </w:p>
-    <w:p>
-      <w:pPr>
-        <w:spacing w:line="240" w:lineRule="auto"/>
-        <w:jc w:val="center"/>
-        <w:rPr>
-          <w:rFonts w:ascii="Times New Roman" w:hAnsi="Times New Roman" w:cs="Times New Roman"/>
-          <w:sz w:val="28"/>
-          <w:szCs w:val="28"/>
-        </w:rPr>
-      </w:pPr>
-    </w:p>
-    <w:p>
-      <w:pPr>
-        <w:spacing w:line="240" w:lineRule="auto"/>
-        <w:jc w:val="center"/>
-        <w:rPr>
-          <w:rFonts w:ascii="Times New Roman" w:hAnsi="Times New Roman" w:cs="Times New Roman"/>
-          <w:sz w:val="28"/>
-          <w:szCs w:val="28"/>
-        </w:rPr>
-      </w:pPr>
-      <w:r>
-        <w:rPr>
-          <w:rFonts w:ascii="Times New Roman" w:hAnsi="Times New Roman" w:cs="Times New Roman"/>
-          <w:sz w:val="28"/>
-          <w:szCs w:val="28"/>
-        </w:rPr>
-        <w:t>Рисунок 3.7 – Алгоритм функционирования диспетчерского пункта, ввод заявки на корректировку маршрута</w:t>
-      </w:r>
-    </w:p>
-    <w:p>
-      <w:pPr>
-        <w:spacing w:line="240" w:lineRule="auto"/>
-        <w:jc w:val="center"/>
-        <w:rPr>
-          <w:rFonts w:ascii="Times New Roman" w:hAnsi="Times New Roman" w:cs="Times New Roman"/>
-          <w:sz w:val="28"/>
-          <w:szCs w:val="28"/>
-        </w:rPr>
-      </w:pPr>
-      <w:r>
-        <w:rPr>
-          <w:rFonts w:ascii="Times New Roman" w:hAnsi="Times New Roman" w:cs="Times New Roman"/>
-          <w:sz w:val="28"/>
-          <w:szCs w:val="28"/>
-        </w:rPr>
-        <w:lastRenderedPageBreak/>
-        <w:pict>
-          <v:shape id="_x0000_i1032" type="#_x0000_t75" style="width:396.25pt;height:656.8pt">
-            <v:imagedata r:id="rId16" o:title="АФ диспетчерский пункт передача заявки корректирования маршрута"/>
-          </v:shape>
-        </w:pict>
-      </w:r>
-    </w:p>
-    <w:p>
-      <w:pPr>
-        <w:spacing w:line="240" w:lineRule="auto"/>
-        <w:jc w:val="center"/>
-        <w:rPr>
-          <w:rFonts w:ascii="Times New Roman" w:hAnsi="Times New Roman" w:cs="Times New Roman"/>
-          <w:sz w:val="28"/>
-          <w:szCs w:val="28"/>
-        </w:rPr>
-      </w:pPr>
-    </w:p>
-    <w:p>
-      <w:pPr>
-        <w:spacing w:line="240" w:lineRule="auto"/>
-        <w:jc w:val="center"/>
-        <w:rPr>
-          <w:rFonts w:ascii="Times New Roman" w:hAnsi="Times New Roman" w:cs="Times New Roman"/>
-          <w:sz w:val="28"/>
-          <w:szCs w:val="28"/>
-        </w:rPr>
-      </w:pPr>
-      <w:r>
-        <w:rPr>
-          <w:rFonts w:ascii="Times New Roman" w:hAnsi="Times New Roman" w:cs="Times New Roman"/>
-          <w:sz w:val="28"/>
-          <w:szCs w:val="28"/>
-        </w:rPr>
-        <w:t>Рисунок 3.8 – Алгоритм функционирования диспетчерского пункта, передача заявки на корректировку маршрута</w:t>
-      </w:r>
-    </w:p>
-    <w:p>
-      <w:pPr>
-        <w:pStyle w:val="a3"/>
-        <w:spacing w:line="240" w:lineRule="auto"/>
-        <w:ind w:left="0" w:firstLine="425"/>
+        <w:ind w:left="0" w:firstLine="709"/>
         <w:jc w:val="both"/>
         <w:rPr>
           <w:rFonts w:ascii="Times New Roman" w:hAnsi="Times New Roman" w:cs="Times New Roman"/>
@@ -2674,8 +2397,6 @@
           <w:szCs w:val="28"/>
         </w:rPr>
       </w:pPr>
-      <w:bookmarkStart w:id="0" w:name="_GoBack"/>
-      <w:bookmarkEnd w:id="0"/>
     </w:p>
     <w:sectPr>
       <w:pgSz w:w="11906" w:h="16838"/>
@@ -2710,6 +2431,52 @@
     </w:p>
   </w:endnote>
 </w:endnotes>
+</file>
+
+<file path=word/footer1.xml><?xml version="1.0" encoding="utf-8"?>
+<w:ftr xmlns:wpc="http://schemas.microsoft.com/office/word/2010/wordprocessingCanvas" xmlns:mc="http://schemas.openxmlformats.org/markup-compatibility/2006" xmlns:o="urn:schemas-microsoft-com:office:office" xmlns:r="http://schemas.openxmlformats.org/officeDocument/2006/relationships" xmlns:m="http://schemas.openxmlformats.org/officeDocument/2006/math" xmlns:v="urn:schemas-microsoft-com:vml" xmlns:wp14="http://schemas.microsoft.com/office/word/2010/wordprocessingDrawing" xmlns:wp="http://schemas.openxmlformats.org/drawingml/2006/wordprocessingDrawing" xmlns:w10="urn:schemas-microsoft-com:office:word" xmlns:w="http://schemas.openxmlformats.org/wordprocessingml/2006/main" xmlns:w14="http://schemas.microsoft.com/office/word/2010/wordml" xmlns:wpg="http://schemas.microsoft.com/office/word/2010/wordprocessingGroup" xmlns:wpi="http://schemas.microsoft.com/office/word/2010/wordprocessingInk" xmlns:wne="http://schemas.microsoft.com/office/word/2006/wordml" xmlns:wps="http://schemas.microsoft.com/office/word/2010/wordprocessingShape" mc:Ignorable="w14 wp14">
+  <w:sdt>
+    <w:sdtPr>
+      <w:id w:val="-174421995"/>
+      <w:docPartObj>
+        <w:docPartGallery w:val="Page Numbers (Bottom of Page)"/>
+        <w:docPartUnique/>
+      </w:docPartObj>
+    </w:sdtPr>
+    <w:sdtEndPr/>
+    <w:sdtContent>
+      <w:p>
+        <w:pPr>
+          <w:pStyle w:val="a8"/>
+          <w:jc w:val="right"/>
+        </w:pPr>
+        <w:r>
+          <w:fldChar w:fldCharType="begin"/>
+        </w:r>
+        <w:r>
+          <w:instrText>PAGE   \* MERGEFORMAT</w:instrText>
+        </w:r>
+        <w:r>
+          <w:fldChar w:fldCharType="separate"/>
+        </w:r>
+        <w:r>
+          <w:rPr>
+            <w:noProof/>
+          </w:rPr>
+          <w:t>1</w:t>
+        </w:r>
+        <w:r>
+          <w:fldChar w:fldCharType="end"/>
+        </w:r>
+      </w:p>
+    </w:sdtContent>
+  </w:sdt>
+  <w:p>
+    <w:pPr>
+      <w:pStyle w:val="a8"/>
+    </w:pPr>
+  </w:p>
+</w:ftr>
 </file>
 
 <file path=word/footnotes.xml><?xml version="1.0" encoding="utf-8"?>
@@ -5488,7 +5255,7 @@
 </file>
 
 <file path=customXml/itemProps1.xml><?xml version="1.0" encoding="utf-8"?>
-<ds:datastoreItem xmlns:ds="http://schemas.openxmlformats.org/officeDocument/2006/customXml" ds:itemID="{DC25FFD6-4D61-43E3-84AF-FA0B0A0E65D4}">
+<ds:datastoreItem xmlns:ds="http://schemas.openxmlformats.org/officeDocument/2006/customXml" ds:itemID="{8CB5CB2D-FECB-429B-B9BD-394DE3251F6A}">
   <ds:schemaRefs>
     <ds:schemaRef ds:uri="http://schemas.openxmlformats.org/officeDocument/2006/bibliography"/>
   </ds:schemaRefs>

--- a/Раздел 3.docx
+++ b/Раздел 3.docx
@@ -27,8 +27,6 @@
         </w:rPr>
         <w:t>АЛГОРИТМ ФУНКЦИОНИРОВАНИЯ СИСТЕМЫ</w:t>
       </w:r>
-      <w:bookmarkStart w:id="0" w:name="_GoBack"/>
-      <w:bookmarkEnd w:id="0"/>
     </w:p>
     <w:p>
       <w:pPr>
@@ -907,13 +905,7 @@
         </w:rPr>
       </w:pPr>
       <w:r>
-        <w:rPr>
-          <w:rFonts w:ascii="Times New Roman" w:hAnsi="Times New Roman" w:cs="Times New Roman"/>
-          <w:sz w:val="28"/>
-          <w:szCs w:val="28"/>
-        </w:rPr>
-        <w:lastRenderedPageBreak/>
-        <w:pict>
+        <w:object w:dxaOrig="16543" w:dyaOrig="31194">
           <v:shapetype id="_x0000_t75" coordsize="21600,21600" o:spt="75" o:preferrelative="t" path="m@4@5l@4@11@9@11@9@5xe" filled="f" stroked="f">
             <v:stroke joinstyle="miter"/>
             <v:formulas>
@@ -933,10 +925,11 @@
             <v:path o:extrusionok="f" gradientshapeok="t" o:connecttype="rect"/>
             <o:lock v:ext="edit" aspectratio="t"/>
           </v:shapetype>
-          <v:shape id="_x0000_i1025" type="#_x0000_t75" style="width:366pt;height:663.6pt">
-            <v:imagedata r:id="rId9" o:title="АФ транспортного средтства отправка данных"/>
+          <v:shape id="_x0000_i1025" type="#_x0000_t75" style="width:350.15pt;height:659.6pt" o:ole="">
+            <v:imagedata r:id="rId9" o:title=""/>
           </v:shape>
-        </w:pict>
+          <o:OLEObject Type="Embed" ProgID="Visio.Drawing.11" ShapeID="_x0000_i1025" DrawAspect="Content" ObjectID="_1589714465" r:id="rId10"/>
+        </w:object>
       </w:r>
     </w:p>
     <w:p>
@@ -955,6 +948,74 @@
     <w:p>
       <w:pPr>
         <w:spacing w:line="240" w:lineRule="auto"/>
+        <w:contextualSpacing/>
+        <w:jc w:val="center"/>
+        <w:rPr>
+          <w:rFonts w:ascii="Times New Roman" w:hAnsi="Times New Roman" w:cs="Times New Roman"/>
+          <w:sz w:val="28"/>
+          <w:szCs w:val="28"/>
+        </w:rPr>
+      </w:pPr>
+      <w:r>
+        <w:rPr>
+          <w:rFonts w:ascii="Times New Roman" w:hAnsi="Times New Roman" w:cs="Times New Roman"/>
+          <w:sz w:val="28"/>
+          <w:szCs w:val="28"/>
+        </w:rPr>
+        <w:t>Рисунок 3.1 –</w:t>
+      </w:r>
+      <w:r>
+        <w:rPr>
+          <w:rFonts w:ascii="Times New Roman" w:hAnsi="Times New Roman" w:cs="Times New Roman"/>
+          <w:sz w:val="28"/>
+          <w:szCs w:val="28"/>
+        </w:rPr>
+        <w:t xml:space="preserve">  </w:t>
+      </w:r>
+      <w:r>
+        <w:rPr>
+          <w:rFonts w:ascii="Times New Roman" w:hAnsi="Times New Roman" w:cs="Times New Roman"/>
+          <w:sz w:val="28"/>
+          <w:szCs w:val="28"/>
+        </w:rPr>
+        <w:t>Схема а</w:t>
+      </w:r>
+      <w:r>
+        <w:rPr>
+          <w:rFonts w:ascii="Times New Roman" w:hAnsi="Times New Roman" w:cs="Times New Roman"/>
+          <w:sz w:val="28"/>
+          <w:szCs w:val="28"/>
+        </w:rPr>
+        <w:t>лгоритм</w:t>
+      </w:r>
+      <w:r>
+        <w:rPr>
+          <w:rFonts w:ascii="Times New Roman" w:hAnsi="Times New Roman" w:cs="Times New Roman"/>
+          <w:sz w:val="28"/>
+          <w:szCs w:val="28"/>
+        </w:rPr>
+        <w:t>а</w:t>
+      </w:r>
+      <w:r>
+        <w:rPr>
+          <w:rFonts w:ascii="Times New Roman" w:hAnsi="Times New Roman" w:cs="Times New Roman"/>
+          <w:sz w:val="28"/>
+          <w:szCs w:val="28"/>
+        </w:rPr>
+        <w:t xml:space="preserve"> функционирования транспортного средства </w:t>
+      </w:r>
+      <w:r>
+        <w:rPr>
+          <w:rFonts w:ascii="Times New Roman" w:hAnsi="Times New Roman" w:cs="Times New Roman"/>
+          <w:sz w:val="28"/>
+          <w:szCs w:val="28"/>
+        </w:rPr>
+        <w:t>в основном режиме</w:t>
+      </w:r>
+    </w:p>
+    <w:p>
+      <w:pPr>
+        <w:spacing w:line="240" w:lineRule="auto"/>
         <w:ind w:firstLine="426"/>
         <w:contextualSpacing/>
         <w:jc w:val="both"/>
@@ -964,27 +1025,11 @@
           <w:szCs w:val="28"/>
         </w:rPr>
       </w:pPr>
-      <w:r>
-        <w:rPr>
-          <w:rFonts w:ascii="Times New Roman" w:hAnsi="Times New Roman" w:cs="Times New Roman"/>
-          <w:sz w:val="28"/>
-          <w:szCs w:val="28"/>
-        </w:rPr>
-        <w:t xml:space="preserve">Рисунок 3.1 -  Алгоритм функционирования транспортного средства </w:t>
-      </w:r>
-      <w:r>
-        <w:rPr>
-          <w:rFonts w:ascii="Times New Roman" w:hAnsi="Times New Roman" w:cs="Times New Roman"/>
-          <w:sz w:val="28"/>
-          <w:szCs w:val="28"/>
-        </w:rPr>
-        <w:t>в основном режиме</w:t>
-      </w:r>
-    </w:p>
-    <w:p>
-      <w:pPr>
-        <w:spacing w:line="240" w:lineRule="auto"/>
-        <w:ind w:firstLine="426"/>
+    </w:p>
+    <w:p>
+      <w:pPr>
+        <w:spacing w:line="240" w:lineRule="auto"/>
+        <w:ind w:firstLine="709"/>
         <w:contextualSpacing/>
         <w:jc w:val="both"/>
         <w:rPr>
@@ -993,6 +1038,38 @@
           <w:szCs w:val="28"/>
         </w:rPr>
       </w:pPr>
+      <w:r>
+        <w:rPr>
+          <w:rFonts w:ascii="Times New Roman" w:hAnsi="Times New Roman" w:cs="Times New Roman"/>
+          <w:sz w:val="28"/>
+          <w:szCs w:val="28"/>
+        </w:rPr>
+        <w:t>Рассмотрим алгоритм функционир</w:t>
+      </w:r>
+      <w:r>
+        <w:rPr>
+          <w:rFonts w:ascii="Times New Roman" w:hAnsi="Times New Roman" w:cs="Times New Roman"/>
+          <w:sz w:val="28"/>
+          <w:szCs w:val="28"/>
+        </w:rPr>
+        <w:t xml:space="preserve">ования транспортного средства в </w:t>
+      </w:r>
+      <w:r>
+        <w:rPr>
+          <w:rFonts w:ascii="Times New Roman" w:hAnsi="Times New Roman" w:cs="Times New Roman"/>
+          <w:sz w:val="28"/>
+          <w:szCs w:val="28"/>
+        </w:rPr>
+        <w:t>режиме корректирования маршрута, к</w:t>
+      </w:r>
+      <w:r>
+        <w:rPr>
+          <w:rFonts w:ascii="Times New Roman" w:hAnsi="Times New Roman" w:cs="Times New Roman"/>
+          <w:sz w:val="28"/>
+          <w:szCs w:val="28"/>
+        </w:rPr>
+        <w:t>оторый приведен на рисунке 3.2.</w:t>
+      </w:r>
     </w:p>
     <w:p>
       <w:pPr>
@@ -1006,25 +1083,20 @@
           <w:szCs w:val="28"/>
         </w:rPr>
       </w:pPr>
-      <w:r>
-        <w:rPr>
-          <w:rFonts w:ascii="Times New Roman" w:hAnsi="Times New Roman" w:cs="Times New Roman"/>
-          <w:sz w:val="28"/>
-          <w:szCs w:val="28"/>
-        </w:rPr>
-        <w:t xml:space="preserve">Рассмотрим алгоритм функционирования транспортного средства в режиме корректирования маршрута, который приведен на рисунке 3.2. </w:t>
-      </w:r>
-      <w:r>
-        <w:rPr>
-          <w:rFonts w:ascii="Times New Roman" w:hAnsi="Times New Roman" w:cs="Times New Roman"/>
-          <w:sz w:val="28"/>
-          <w:szCs w:val="28"/>
-        </w:rPr>
-        <w:pict>
-          <v:shape id="_x0000_i1026" type="#_x0000_t75" style="width:427.2pt;height:659.4pt">
-            <v:imagedata r:id="rId10" o:title="АФ транспортного средтства корректировка маршрута"/>
+    </w:p>
+    <w:p>
+      <w:pPr>
+        <w:spacing w:line="240" w:lineRule="auto"/>
+        <w:contextualSpacing/>
+        <w:jc w:val="center"/>
+      </w:pPr>
+      <w:r>
+        <w:object w:dxaOrig="16646" w:dyaOrig="23657">
+          <v:shape id="_x0000_i1026" type="#_x0000_t75" style="width:422.7pt;height:602.15pt" o:ole="">
+            <v:imagedata r:id="rId11" o:title=""/>
           </v:shape>
-        </w:pict>
+          <o:OLEObject Type="Embed" ProgID="Visio.Drawing.11" ShapeID="_x0000_i1026" DrawAspect="Content" ObjectID="_1589714466" r:id="rId12"/>
+        </w:object>
       </w:r>
     </w:p>
     <w:p>
@@ -1032,20 +1104,31 @@
         <w:spacing w:line="240" w:lineRule="auto"/>
         <w:ind w:firstLine="426"/>
         <w:contextualSpacing/>
-        <w:jc w:val="both"/>
-        <w:rPr>
-          <w:rFonts w:ascii="Times New Roman" w:hAnsi="Times New Roman" w:cs="Times New Roman"/>
-          <w:sz w:val="28"/>
-          <w:szCs w:val="28"/>
-        </w:rPr>
-      </w:pPr>
-      <w:r>
-        <w:rPr>
-          <w:rFonts w:ascii="Times New Roman" w:hAnsi="Times New Roman" w:cs="Times New Roman"/>
-          <w:sz w:val="28"/>
-          <w:szCs w:val="28"/>
-        </w:rPr>
-        <w:lastRenderedPageBreak/>
+        <w:jc w:val="center"/>
+        <w:rPr>
+          <w:rFonts w:ascii="Times New Roman" w:hAnsi="Times New Roman" w:cs="Times New Roman"/>
+          <w:sz w:val="28"/>
+          <w:szCs w:val="28"/>
+        </w:rPr>
+      </w:pPr>
+    </w:p>
+    <w:p>
+      <w:pPr>
+        <w:spacing w:line="240" w:lineRule="auto"/>
+        <w:contextualSpacing/>
+        <w:jc w:val="center"/>
+        <w:rPr>
+          <w:rFonts w:ascii="Times New Roman" w:hAnsi="Times New Roman" w:cs="Times New Roman"/>
+          <w:sz w:val="28"/>
+          <w:szCs w:val="28"/>
+        </w:rPr>
+      </w:pPr>
+      <w:r>
+        <w:rPr>
+          <w:rFonts w:ascii="Times New Roman" w:hAnsi="Times New Roman" w:cs="Times New Roman"/>
+          <w:sz w:val="28"/>
+          <w:szCs w:val="28"/>
+        </w:rPr>
         <w:t>Рисунок 3.2 – Алгоритм функционирования транспортного средства в режиме корректирования маршрута</w:t>
       </w:r>
     </w:p>
@@ -1067,6 +1150,7 @@
           <w:sz w:val="28"/>
           <w:szCs w:val="28"/>
         </w:rPr>
+        <w:lastRenderedPageBreak/>
         <w:t xml:space="preserve">Транспортное средство ожидает команду корректирования маршрута от диспетчерского пункта. </w:t>
       </w:r>
       <w:r>
@@ -1116,7 +1200,25 @@
           <w:sz w:val="28"/>
           <w:szCs w:val="28"/>
         </w:rPr>
-        <w:t>тбрасываем команду, и ожидаем следующую. В случае если синхрокод правильный, производим декодирование и проверяем полученную комбинацию на ошибки. Если комбинация пришла с ошибками, отбрасываем ее. Если же комбинация пришла без ошибок, то сверяем номер автобуса из команды с текущим номером автобуса. Если номера не совпадают</w:t>
+        <w:t xml:space="preserve">тбрасываем команду, и ожидаем следующую. В случае если синхрокод </w:t>
+      </w:r>
+      <w:proofErr w:type="gramStart"/>
+      <w:r>
+        <w:rPr>
+          <w:rFonts w:ascii="Times New Roman" w:hAnsi="Times New Roman" w:cs="Times New Roman"/>
+          <w:sz w:val="28"/>
+          <w:szCs w:val="28"/>
+        </w:rPr>
+        <w:t>правильный</w:t>
+      </w:r>
+      <w:proofErr w:type="gramEnd"/>
+      <w:r>
+        <w:rPr>
+          <w:rFonts w:ascii="Times New Roman" w:hAnsi="Times New Roman" w:cs="Times New Roman"/>
+          <w:sz w:val="28"/>
+          <w:szCs w:val="28"/>
+        </w:rPr>
+        <w:t>, производим декодирование и проверяем полученную комбинацию на ошибки. Если комбинация пришла с ошибками, отбрасываем ее. Если же комбинация пришла без ошибок, то сверяем номер автобуса из команды с текущим номером автобуса. Если номера не совпадают</w:t>
       </w:r>
       <w:r>
         <w:rPr>
@@ -1315,16 +1417,69 @@
           <w:sz w:val="28"/>
           <w:szCs w:val="28"/>
         </w:rPr>
-        <w:t xml:space="preserve">Чтобы удостоверится, что сигнал успешно был передан, ожидаем известительную ТС. Если известительная ТС не пришла, повторяем передачу сигнала, количество повторов ограничено до трех. Если известительная ТС получена, осуществляем демодуляцию  и синхронизацию сигнала. Проверяем </w:t>
-      </w:r>
-      <w:r>
-        <w:rPr>
-          <w:rFonts w:ascii="Times New Roman" w:hAnsi="Times New Roman" w:cs="Times New Roman"/>
-          <w:sz w:val="28"/>
-          <w:szCs w:val="28"/>
-        </w:rPr>
-        <w:lastRenderedPageBreak/>
-        <w:t xml:space="preserve">синхрокод, если синхрокод неверный, то полученная ТС отбрасывается. Если же синхрокод верный, происходит декодирование комбинации, и если в </w:t>
+        <w:t xml:space="preserve">Чтобы удостоверится, что сигнал успешно был передан, ожидаем известительную ТС. Если известительная ТС не пришла, повторяем передачу сигнала, количество повторов ограничено до трех. Если известительная ТС </w:t>
+      </w:r>
+      <w:proofErr w:type="gramStart"/>
+      <w:r>
+        <w:rPr>
+          <w:rFonts w:ascii="Times New Roman" w:hAnsi="Times New Roman" w:cs="Times New Roman"/>
+          <w:sz w:val="28"/>
+          <w:szCs w:val="28"/>
+        </w:rPr>
+        <w:t>получена</w:t>
+      </w:r>
+      <w:proofErr w:type="gramEnd"/>
+      <w:r>
+        <w:rPr>
+          <w:rFonts w:ascii="Times New Roman" w:hAnsi="Times New Roman" w:cs="Times New Roman"/>
+          <w:sz w:val="28"/>
+          <w:szCs w:val="28"/>
+        </w:rPr>
+        <w:t xml:space="preserve">, осуществляем демодуляцию  и синхронизацию сигнала. Проверяем </w:t>
+      </w:r>
+      <w:r>
+        <w:rPr>
+          <w:rFonts w:ascii="Times New Roman" w:hAnsi="Times New Roman" w:cs="Times New Roman"/>
+          <w:sz w:val="28"/>
+          <w:szCs w:val="28"/>
+        </w:rPr>
+        <w:t xml:space="preserve">синхрокод, если синхрокод неверный, то </w:t>
+      </w:r>
+      <w:proofErr w:type="gramStart"/>
+      <w:r>
+        <w:rPr>
+          <w:rFonts w:ascii="Times New Roman" w:hAnsi="Times New Roman" w:cs="Times New Roman"/>
+          <w:sz w:val="28"/>
+          <w:szCs w:val="28"/>
+        </w:rPr>
+        <w:t>полученная</w:t>
+      </w:r>
+      <w:proofErr w:type="gramEnd"/>
+      <w:r>
+        <w:rPr>
+          <w:rFonts w:ascii="Times New Roman" w:hAnsi="Times New Roman" w:cs="Times New Roman"/>
+          <w:sz w:val="28"/>
+          <w:szCs w:val="28"/>
+        </w:rPr>
+        <w:t xml:space="preserve"> ТС отбрасывается. Если же синхрокод </w:t>
+      </w:r>
+      <w:proofErr w:type="gramStart"/>
+      <w:r>
+        <w:rPr>
+          <w:rFonts w:ascii="Times New Roman" w:hAnsi="Times New Roman" w:cs="Times New Roman"/>
+          <w:sz w:val="28"/>
+          <w:szCs w:val="28"/>
+        </w:rPr>
+        <w:t>верный</w:t>
+      </w:r>
+      <w:proofErr w:type="gramEnd"/>
+      <w:r>
+        <w:rPr>
+          <w:rFonts w:ascii="Times New Roman" w:hAnsi="Times New Roman" w:cs="Times New Roman"/>
+          <w:sz w:val="28"/>
+          <w:szCs w:val="28"/>
+        </w:rPr>
+        <w:t xml:space="preserve">, происходит декодирование комбинации, и если в </w:t>
       </w:r>
     </w:p>
     <w:p>
@@ -1333,16 +1488,15 @@
           <w:tab w:val="left" w:pos="2835"/>
         </w:tabs>
         <w:spacing w:line="240" w:lineRule="auto"/>
-        <w:ind w:firstLine="1134"/>
         <w:contextualSpacing/>
         <w:jc w:val="center"/>
       </w:pPr>
       <w:r>
-        <w:object w:dxaOrig="14627" w:dyaOrig="27289">
-          <v:shape id="_x0000_i1027" type="#_x0000_t75" style="width:339.6pt;height:634.2pt" o:ole="">
-            <v:imagedata r:id="rId11" o:title=""/>
+        <w:object w:dxaOrig="11277" w:dyaOrig="27153">
+          <v:shape id="_x0000_i1027" type="#_x0000_t75" style="width:274.65pt;height:662.5pt" o:ole="">
+            <v:imagedata r:id="rId13" o:title=""/>
           </v:shape>
-          <o:OLEObject Type="Embed" ProgID="Visio.Drawing.11" ShapeID="_x0000_i1027" DrawAspect="Content" ObjectID="_1589573023" r:id="rId12"/>
+          <o:OLEObject Type="Embed" ProgID="Visio.Drawing.11" ShapeID="_x0000_i1027" DrawAspect="Content" ObjectID="_1589714467" r:id="rId14"/>
         </w:object>
       </w:r>
     </w:p>
@@ -1370,9 +1524,10 @@
           <w:szCs w:val="28"/>
         </w:rPr>
         <w:sectPr>
-          <w:footerReference w:type="default" r:id="rId13"/>
+          <w:footerReference w:type="default" r:id="rId15"/>
           <w:pgSz w:w="11906" w:h="16838"/>
           <w:pgMar w:top="1134" w:right="850" w:bottom="1134" w:left="1701" w:header="708" w:footer="708" w:gutter="0"/>
+          <w:pgNumType w:start="21"/>
           <w:cols w:space="708"/>
           <w:docGrid w:linePitch="360"/>
         </w:sectPr>
@@ -1383,7 +1538,39 @@
           <w:sz w:val="28"/>
           <w:szCs w:val="28"/>
         </w:rPr>
-        <w:t>Рисунок 3.3 – Алгоритм функционирования пункта регистрации</w:t>
+        <w:t xml:space="preserve">Рисунок 3.3 – </w:t>
+      </w:r>
+      <w:r>
+        <w:rPr>
+          <w:rFonts w:ascii="Times New Roman" w:hAnsi="Times New Roman" w:cs="Times New Roman"/>
+          <w:sz w:val="28"/>
+          <w:szCs w:val="28"/>
+        </w:rPr>
+        <w:t>Схема а</w:t>
+      </w:r>
+      <w:r>
+        <w:rPr>
+          <w:rFonts w:ascii="Times New Roman" w:hAnsi="Times New Roman" w:cs="Times New Roman"/>
+          <w:sz w:val="28"/>
+          <w:szCs w:val="28"/>
+        </w:rPr>
+        <w:t>лгоритм</w:t>
+      </w:r>
+      <w:r>
+        <w:rPr>
+          <w:rFonts w:ascii="Times New Roman" w:hAnsi="Times New Roman" w:cs="Times New Roman"/>
+          <w:sz w:val="28"/>
+          <w:szCs w:val="28"/>
+        </w:rPr>
+        <w:t>а</w:t>
+      </w:r>
+      <w:r>
+        <w:rPr>
+          <w:rFonts w:ascii="Times New Roman" w:hAnsi="Times New Roman" w:cs="Times New Roman"/>
+          <w:sz w:val="28"/>
+          <w:szCs w:val="28"/>
+        </w:rPr>
+        <w:t xml:space="preserve"> функционирования пункта регистрации</w:t>
       </w:r>
       <w:r>
         <w:rPr>
@@ -1405,50 +1592,50 @@
         </w:rPr>
       </w:pPr>
       <w:r>
-        <w:rPr>
-          <w:rFonts w:ascii="Times New Roman" w:hAnsi="Times New Roman" w:cs="Times New Roman"/>
-          <w:sz w:val="28"/>
-          <w:szCs w:val="28"/>
-        </w:rPr>
-        <w:lastRenderedPageBreak/>
-        <w:pict>
-          <v:shape id="_x0000_i1028" type="#_x0000_t75" style="width:381.6pt;height:654pt">
-            <v:imagedata r:id="rId14" o:title="АФ пункта регистрации отправка сообщения"/>
+        <w:object w:dxaOrig="17434" w:dyaOrig="28427">
+          <v:shape id="_x0000_i1028" type="#_x0000_t75" style="width:414pt;height:673.55pt" o:ole="">
+            <v:imagedata r:id="rId16" o:title=""/>
           </v:shape>
-        </w:pict>
-      </w:r>
-    </w:p>
-    <w:p>
-      <w:pPr>
-        <w:spacing w:line="240" w:lineRule="auto"/>
-        <w:ind w:firstLine="426"/>
-        <w:jc w:val="both"/>
-        <w:rPr>
-          <w:rFonts w:ascii="Times New Roman" w:hAnsi="Times New Roman" w:cs="Times New Roman"/>
-          <w:sz w:val="28"/>
-          <w:szCs w:val="28"/>
-        </w:rPr>
-      </w:pPr>
-    </w:p>
-    <w:p>
-      <w:pPr>
-        <w:spacing w:line="240" w:lineRule="auto"/>
-        <w:ind w:firstLine="426"/>
-        <w:jc w:val="both"/>
-        <w:rPr>
-          <w:rFonts w:ascii="Times New Roman" w:hAnsi="Times New Roman" w:cs="Times New Roman"/>
-          <w:sz w:val="28"/>
-          <w:szCs w:val="28"/>
-        </w:rPr>
-      </w:pPr>
-      <w:r>
-        <w:rPr>
-          <w:rFonts w:ascii="Times New Roman" w:hAnsi="Times New Roman" w:cs="Times New Roman"/>
-          <w:sz w:val="28"/>
-          <w:szCs w:val="28"/>
-        </w:rPr>
-        <w:t>Рисунок 3.4 – Алгоритм функционирования пункта регистрации, отправка сообщения на остановочный и диспетчерские пункты.</w:t>
-      </w:r>
+          <o:OLEObject Type="Embed" ProgID="Visio.Drawing.11" ShapeID="_x0000_i1028" DrawAspect="Content" ObjectID="_1589714468" r:id="rId17"/>
+        </w:object>
+      </w:r>
+    </w:p>
+    <w:p>
+      <w:pPr>
+        <w:spacing w:line="240" w:lineRule="auto"/>
+        <w:jc w:val="center"/>
+        <w:rPr>
+          <w:rFonts w:ascii="Times New Roman" w:hAnsi="Times New Roman" w:cs="Times New Roman"/>
+          <w:sz w:val="28"/>
+          <w:szCs w:val="28"/>
+        </w:rPr>
+      </w:pPr>
+      <w:proofErr w:type="gramStart"/>
+      <w:r>
+        <w:rPr>
+          <w:rFonts w:ascii="Times New Roman" w:hAnsi="Times New Roman" w:cs="Times New Roman"/>
+          <w:sz w:val="28"/>
+          <w:szCs w:val="28"/>
+        </w:rPr>
+        <w:t xml:space="preserve">Рисунок 3.4 – </w:t>
+      </w:r>
+      <w:r>
+        <w:rPr>
+          <w:rFonts w:ascii="Times New Roman" w:hAnsi="Times New Roman" w:cs="Times New Roman"/>
+          <w:sz w:val="28"/>
+          <w:szCs w:val="28"/>
+        </w:rPr>
+        <w:t>Схема алгоритма</w:t>
+      </w:r>
+      <w:r>
+        <w:rPr>
+          <w:rFonts w:ascii="Times New Roman" w:hAnsi="Times New Roman" w:cs="Times New Roman"/>
+          <w:sz w:val="28"/>
+          <w:szCs w:val="28"/>
+        </w:rPr>
+        <w:t xml:space="preserve"> функционирования пункта регистрации, отправка сообщения на остановочный и диспетчерские пункты.</w:t>
+      </w:r>
+      <w:proofErr w:type="gramEnd"/>
     </w:p>
     <w:p>
       <w:pPr>
@@ -1652,7 +1839,25 @@
           <w:sz w:val="28"/>
           <w:szCs w:val="28"/>
         </w:rPr>
-        <w:t>если он не правильный, то комбинация отбрасывается. В случае если синхрокод правильный, производим декодирование и проверяем полученную комбинацию на ошибки. Если комбинация пришла с ошибками, отбрасываем ее. Если же комбинация пришла без ошибок, производим вычисление времени прибытия автобуса: каждый остановочный пункт и пункт регистрации имеет свой номер расположения вдоль маршрута, таким образом, произведя вычитание номера остановочного пункта из номера пункта регистрации, и умножив на соответствующий коэффициент, получим приблизительное время прибытия транспортного средства. Далее выводим полученную информацию на информационное табло.</w:t>
+        <w:t xml:space="preserve">если он не правильный, то комбинация отбрасывается. В случае если синхрокод </w:t>
+      </w:r>
+      <w:proofErr w:type="gramStart"/>
+      <w:r>
+        <w:rPr>
+          <w:rFonts w:ascii="Times New Roman" w:hAnsi="Times New Roman" w:cs="Times New Roman"/>
+          <w:sz w:val="28"/>
+          <w:szCs w:val="28"/>
+        </w:rPr>
+        <w:t>правильный</w:t>
+      </w:r>
+      <w:proofErr w:type="gramEnd"/>
+      <w:r>
+        <w:rPr>
+          <w:rFonts w:ascii="Times New Roman" w:hAnsi="Times New Roman" w:cs="Times New Roman"/>
+          <w:sz w:val="28"/>
+          <w:szCs w:val="28"/>
+        </w:rPr>
+        <w:t>, производим декодирование и проверяем полученную комбинацию на ошибки. Если комбинация пришла с ошибками, отбрасываем ее. Если же комбинация пришла без ошибок, производим вычисление времени прибытия автобуса: каждый остановочный пункт и пункт регистрации имеет свой номер расположения вдоль маршрута, таким образом, произведя вычитание номера остановочного пункта из номера пункта регистрации, и умножив на соответствующий коэффициент, получим приблизительное время прибытия транспортного средства. Далее выводим полученную информацию на информационное табло.</w:t>
       </w:r>
     </w:p>
     <w:p>
@@ -1839,69 +2044,21 @@
     <w:p>
       <w:pPr>
         <w:spacing w:line="240" w:lineRule="auto"/>
-        <w:jc w:val="both"/>
-        <w:rPr>
-          <w:rFonts w:ascii="Times New Roman" w:hAnsi="Times New Roman" w:cs="Times New Roman"/>
-          <w:sz w:val="28"/>
-          <w:szCs w:val="28"/>
-        </w:rPr>
-      </w:pPr>
-      <w:r>
-        <w:rPr>
-          <w:rFonts w:ascii="Times New Roman" w:hAnsi="Times New Roman" w:cs="Times New Roman"/>
-          <w:sz w:val="28"/>
-          <w:szCs w:val="28"/>
-        </w:rPr>
-        <w:lastRenderedPageBreak/>
-        <w:pict>
-          <v:shape id="_x0000_i1029" type="#_x0000_t75" style="width:464.4pt;height:634.8pt">
-            <v:imagedata r:id="rId15" o:title="АФ остановочного пункта"/>
+        <w:ind w:firstLine="1701"/>
+        <w:rPr>
+          <w:rFonts w:ascii="Times New Roman" w:hAnsi="Times New Roman" w:cs="Times New Roman"/>
+          <w:sz w:val="28"/>
+          <w:szCs w:val="28"/>
+        </w:rPr>
+      </w:pPr>
+      <w:r>
+        <w:object w:dxaOrig="7283" w:dyaOrig="21108">
+          <v:shape id="_x0000_i1029" type="#_x0000_t75" style="width:238.65pt;height:690.4pt" o:ole="">
+            <v:imagedata r:id="rId18" o:title=""/>
           </v:shape>
-        </w:pict>
-      </w:r>
-    </w:p>
-    <w:p>
-      <w:pPr>
-        <w:spacing w:line="240" w:lineRule="auto"/>
-        <w:ind w:firstLine="426"/>
-        <w:jc w:val="both"/>
-        <w:rPr>
-          <w:rFonts w:ascii="Times New Roman" w:hAnsi="Times New Roman" w:cs="Times New Roman"/>
-          <w:sz w:val="28"/>
-          <w:szCs w:val="28"/>
-        </w:rPr>
-      </w:pPr>
-    </w:p>
-    <w:p>
-      <w:pPr>
-        <w:spacing w:line="240" w:lineRule="auto"/>
-        <w:ind w:firstLine="426"/>
-        <w:jc w:val="both"/>
-        <w:rPr>
-          <w:rFonts w:ascii="Times New Roman" w:hAnsi="Times New Roman" w:cs="Times New Roman"/>
-          <w:sz w:val="28"/>
-          <w:szCs w:val="28"/>
-        </w:rPr>
-      </w:pPr>
-      <w:r>
-        <w:rPr>
-          <w:rFonts w:ascii="Times New Roman" w:hAnsi="Times New Roman" w:cs="Times New Roman"/>
-          <w:sz w:val="28"/>
-          <w:szCs w:val="28"/>
-        </w:rPr>
-        <w:t>Рисунок 3.5 – Алгоритм функционирования остановочного пункта</w:t>
-      </w:r>
-    </w:p>
-    <w:p>
-      <w:pPr>
-        <w:spacing w:line="240" w:lineRule="auto"/>
-        <w:jc w:val="both"/>
-        <w:rPr>
-          <w:rFonts w:ascii="Times New Roman" w:hAnsi="Times New Roman" w:cs="Times New Roman"/>
-          <w:sz w:val="28"/>
-          <w:szCs w:val="28"/>
-        </w:rPr>
-      </w:pPr>
+          <o:OLEObject Type="Embed" ProgID="Visio.Drawing.11" ShapeID="_x0000_i1029" DrawAspect="Content" ObjectID="_1589714469" r:id="rId19"/>
+        </w:object>
+      </w:r>
     </w:p>
     <w:p>
       <w:pPr>
@@ -1920,25 +2077,59 @@
           <w:sz w:val="28"/>
           <w:szCs w:val="28"/>
         </w:rPr>
-        <w:lastRenderedPageBreak/>
-        <w:pict>
-          <v:shape id="_x0000_i1030" type="#_x0000_t75" style="width:445.2pt;height:607.8pt">
-            <v:imagedata r:id="rId16" o:title="АФ диспетчерский пункт прием данных"/>
+        <w:t xml:space="preserve">Рисунок 3.5 – </w:t>
+      </w:r>
+      <w:r>
+        <w:rPr>
+          <w:rFonts w:ascii="Times New Roman" w:hAnsi="Times New Roman" w:cs="Times New Roman"/>
+          <w:sz w:val="28"/>
+          <w:szCs w:val="28"/>
+        </w:rPr>
+        <w:t>Схема а</w:t>
+      </w:r>
+      <w:r>
+        <w:rPr>
+          <w:rFonts w:ascii="Times New Roman" w:hAnsi="Times New Roman" w:cs="Times New Roman"/>
+          <w:sz w:val="28"/>
+          <w:szCs w:val="28"/>
+        </w:rPr>
+        <w:t>лгоритм</w:t>
+      </w:r>
+      <w:r>
+        <w:rPr>
+          <w:rFonts w:ascii="Times New Roman" w:hAnsi="Times New Roman" w:cs="Times New Roman"/>
+          <w:sz w:val="28"/>
+          <w:szCs w:val="28"/>
+        </w:rPr>
+        <w:t>а</w:t>
+      </w:r>
+      <w:r>
+        <w:rPr>
+          <w:rFonts w:ascii="Times New Roman" w:hAnsi="Times New Roman" w:cs="Times New Roman"/>
+          <w:sz w:val="28"/>
+          <w:szCs w:val="28"/>
+        </w:rPr>
+        <w:t xml:space="preserve"> функционирования остановочного пункта</w:t>
+      </w:r>
+    </w:p>
+    <w:p>
+      <w:pPr>
+        <w:spacing w:line="240" w:lineRule="auto"/>
+        <w:jc w:val="center"/>
+        <w:rPr>
+          <w:rFonts w:ascii="Times New Roman" w:hAnsi="Times New Roman" w:cs="Times New Roman"/>
+          <w:sz w:val="28"/>
+          <w:szCs w:val="28"/>
+        </w:rPr>
+      </w:pPr>
+      <w:r>
+        <w:object w:dxaOrig="11782" w:dyaOrig="15900">
+          <v:shape id="_x0000_i1030" type="#_x0000_t75" style="width:469.75pt;height:634.65pt" o:ole="">
+            <v:imagedata r:id="rId20" o:title=""/>
           </v:shape>
-        </w:pict>
-      </w:r>
-    </w:p>
-    <w:p>
-      <w:pPr>
-        <w:spacing w:line="240" w:lineRule="auto"/>
-        <w:ind w:firstLine="426"/>
-        <w:jc w:val="both"/>
-        <w:rPr>
-          <w:rFonts w:ascii="Times New Roman" w:hAnsi="Times New Roman" w:cs="Times New Roman"/>
-          <w:sz w:val="28"/>
-          <w:szCs w:val="28"/>
-        </w:rPr>
-      </w:pPr>
+          <o:OLEObject Type="Embed" ProgID="Visio.Drawing.11" ShapeID="_x0000_i1030" DrawAspect="Content" ObjectID="_1589714470" r:id="rId21"/>
+        </w:object>
+      </w:r>
     </w:p>
     <w:p>
       <w:pPr>
@@ -1956,7 +2147,39 @@
           <w:sz w:val="28"/>
           <w:szCs w:val="28"/>
         </w:rPr>
-        <w:t>Рисунок 3.6 – Алгоритм функционирования диспетчерского пункта в режиме приема данных</w:t>
+        <w:t xml:space="preserve">Рисунок 3.6 – </w:t>
+      </w:r>
+      <w:r>
+        <w:rPr>
+          <w:rFonts w:ascii="Times New Roman" w:hAnsi="Times New Roman" w:cs="Times New Roman"/>
+          <w:sz w:val="28"/>
+          <w:szCs w:val="28"/>
+        </w:rPr>
+        <w:t>Схема а</w:t>
+      </w:r>
+      <w:r>
+        <w:rPr>
+          <w:rFonts w:ascii="Times New Roman" w:hAnsi="Times New Roman" w:cs="Times New Roman"/>
+          <w:sz w:val="28"/>
+          <w:szCs w:val="28"/>
+        </w:rPr>
+        <w:t>лгоритм</w:t>
+      </w:r>
+      <w:r>
+        <w:rPr>
+          <w:rFonts w:ascii="Times New Roman" w:hAnsi="Times New Roman" w:cs="Times New Roman"/>
+          <w:sz w:val="28"/>
+          <w:szCs w:val="28"/>
+        </w:rPr>
+        <w:t>а</w:t>
+      </w:r>
+      <w:r>
+        <w:rPr>
+          <w:rFonts w:ascii="Times New Roman" w:hAnsi="Times New Roman" w:cs="Times New Roman"/>
+          <w:sz w:val="28"/>
+          <w:szCs w:val="28"/>
+        </w:rPr>
+        <w:t xml:space="preserve"> функционирования диспетчерского пункта в режиме приема данных</w:t>
       </w:r>
     </w:p>
     <w:p>
@@ -1989,7 +2212,25 @@
           <w:szCs w:val="28"/>
         </w:rPr>
         <w:lastRenderedPageBreak/>
-        <w:t xml:space="preserve">В случае если синхрокод правильный, производим декодирование и проверяем полученную комбинацию на ошибки. Если комбинация пришла с ошибками, отбрасываем ее. Если же комбинация пришла без ошибок, записываем полученную информацию в базу данных, а также выводим ее на монитор диспетчера. Для оповещения передатчика, что сообщение получено, формируем сигнал известительной ТС. Далее этот сигнал кодируется помехозащищенным циклическим кодом, происходит его модуляция, и сигнал </w:t>
+        <w:t xml:space="preserve">В случае если синхрокод </w:t>
+      </w:r>
+      <w:proofErr w:type="gramStart"/>
+      <w:r>
+        <w:rPr>
+          <w:rFonts w:ascii="Times New Roman" w:hAnsi="Times New Roman" w:cs="Times New Roman"/>
+          <w:sz w:val="28"/>
+          <w:szCs w:val="28"/>
+        </w:rPr>
+        <w:t>правильный</w:t>
+      </w:r>
+      <w:proofErr w:type="gramEnd"/>
+      <w:r>
+        <w:rPr>
+          <w:rFonts w:ascii="Times New Roman" w:hAnsi="Times New Roman" w:cs="Times New Roman"/>
+          <w:sz w:val="28"/>
+          <w:szCs w:val="28"/>
+        </w:rPr>
+        <w:t xml:space="preserve">, производим декодирование и проверяем полученную комбинацию на ошибки. Если комбинация пришла с ошибками, отбрасываем ее. Если же комбинация пришла без ошибок, записываем полученную информацию в базу данных, а также выводим ее на монитор диспетчера. Для оповещения передатчика, что сообщение получено, формируем сигнал известительной ТС. Далее этот сигнал кодируется помехозащищенным циклическим кодом, происходит его модуляция, и сигнал </w:t>
       </w:r>
       <w:r>
         <w:rPr>
@@ -2089,7 +2330,43 @@
           <w:sz w:val="28"/>
           <w:szCs w:val="28"/>
         </w:rPr>
-        <w:t xml:space="preserve">на транспортное средство.  Чтобы удостоверится, что сигнал успешно был передан, ожидаем известительную ТС. Если известительная ТС не пришла, повторяем передачу сигнала, количество повторов ограничено до трех. Если известительная ТС получена, осуществляем демодуляцию  и синхронизацию сигнала. Проверяем синхрокод, если синхрокод неверный, то полученная ТС отбрасывается. Если же синхрокод </w:t>
+        <w:t xml:space="preserve">на транспортное средство.  Чтобы удостоверится, что сигнал успешно был передан, ожидаем известительную ТС. Если известительная ТС не пришла, повторяем передачу сигнала, количество повторов ограничено до трех. Если известительная ТС </w:t>
+      </w:r>
+      <w:proofErr w:type="gramStart"/>
+      <w:r>
+        <w:rPr>
+          <w:rFonts w:ascii="Times New Roman" w:hAnsi="Times New Roman" w:cs="Times New Roman"/>
+          <w:sz w:val="28"/>
+          <w:szCs w:val="28"/>
+        </w:rPr>
+        <w:t>получена</w:t>
+      </w:r>
+      <w:proofErr w:type="gramEnd"/>
+      <w:r>
+        <w:rPr>
+          <w:rFonts w:ascii="Times New Roman" w:hAnsi="Times New Roman" w:cs="Times New Roman"/>
+          <w:sz w:val="28"/>
+          <w:szCs w:val="28"/>
+        </w:rPr>
+        <w:t xml:space="preserve">, осуществляем демодуляцию  и синхронизацию сигнала. Проверяем синхрокод, если синхрокод неверный, то </w:t>
+      </w:r>
+      <w:proofErr w:type="gramStart"/>
+      <w:r>
+        <w:rPr>
+          <w:rFonts w:ascii="Times New Roman" w:hAnsi="Times New Roman" w:cs="Times New Roman"/>
+          <w:sz w:val="28"/>
+          <w:szCs w:val="28"/>
+        </w:rPr>
+        <w:t>полученная</w:t>
+      </w:r>
+      <w:proofErr w:type="gramEnd"/>
+      <w:r>
+        <w:rPr>
+          <w:rFonts w:ascii="Times New Roman" w:hAnsi="Times New Roman" w:cs="Times New Roman"/>
+          <w:sz w:val="28"/>
+          <w:szCs w:val="28"/>
+        </w:rPr>
+        <w:t xml:space="preserve"> ТС отбрасывается. Если же синхрокод </w:t>
       </w:r>
       <w:proofErr w:type="gramStart"/>
       <w:r>
@@ -2268,17 +2545,12 @@
         </w:rPr>
       </w:pPr>
       <w:r>
-        <w:rPr>
-          <w:rFonts w:ascii="Times New Roman" w:hAnsi="Times New Roman" w:cs="Times New Roman"/>
-          <w:sz w:val="28"/>
-          <w:szCs w:val="28"/>
-        </w:rPr>
-        <w:lastRenderedPageBreak/>
-        <w:pict>
-          <v:shape id="_x0000_i1031" type="#_x0000_t75" style="width:144.6pt;height:637.8pt">
-            <v:imagedata r:id="rId17" o:title="АФ диспетчерский пункт ввод заявки корректирования маршрута"/>
+        <w:object w:dxaOrig="5702" w:dyaOrig="25241">
+          <v:shape id="_x0000_i1031" type="#_x0000_t75" style="width:154.45pt;height:678.75pt" o:ole="">
+            <v:imagedata r:id="rId22" o:title=""/>
           </v:shape>
-        </w:pict>
+          <o:OLEObject Type="Embed" ProgID="Visio.Drawing.11" ShapeID="_x0000_i1031" DrawAspect="Content" ObjectID="_1589714471" r:id="rId23"/>
+        </w:object>
       </w:r>
     </w:p>
     <w:p>
@@ -2291,7 +2563,64 @@
           <w:szCs w:val="28"/>
         </w:rPr>
       </w:pPr>
-    </w:p>
+      <w:r>
+        <w:rPr>
+          <w:rFonts w:ascii="Times New Roman" w:hAnsi="Times New Roman" w:cs="Times New Roman"/>
+          <w:sz w:val="28"/>
+          <w:szCs w:val="28"/>
+        </w:rPr>
+        <w:t xml:space="preserve">Рисунок 3.7 – </w:t>
+      </w:r>
+      <w:r>
+        <w:rPr>
+          <w:rFonts w:ascii="Times New Roman" w:hAnsi="Times New Roman" w:cs="Times New Roman"/>
+          <w:sz w:val="28"/>
+          <w:szCs w:val="28"/>
+        </w:rPr>
+        <w:t>Схема а</w:t>
+      </w:r>
+      <w:r>
+        <w:rPr>
+          <w:rFonts w:ascii="Times New Roman" w:hAnsi="Times New Roman" w:cs="Times New Roman"/>
+          <w:sz w:val="28"/>
+          <w:szCs w:val="28"/>
+        </w:rPr>
+        <w:t>лгоритм</w:t>
+      </w:r>
+      <w:r>
+        <w:rPr>
+          <w:rFonts w:ascii="Times New Roman" w:hAnsi="Times New Roman" w:cs="Times New Roman"/>
+          <w:sz w:val="28"/>
+          <w:szCs w:val="28"/>
+        </w:rPr>
+        <w:t>а</w:t>
+      </w:r>
+      <w:r>
+        <w:rPr>
+          <w:rFonts w:ascii="Times New Roman" w:hAnsi="Times New Roman" w:cs="Times New Roman"/>
+          <w:sz w:val="28"/>
+          <w:szCs w:val="28"/>
+        </w:rPr>
+        <w:t xml:space="preserve"> функционирования диспетчерского пункта, ввод </w:t>
+      </w:r>
+      <w:r>
+        <w:rPr>
+          <w:rFonts w:ascii="Times New Roman" w:hAnsi="Times New Roman" w:cs="Times New Roman"/>
+          <w:sz w:val="28"/>
+          <w:szCs w:val="28"/>
+        </w:rPr>
+        <w:t>команды</w:t>
+      </w:r>
+      <w:r>
+        <w:rPr>
+          <w:rFonts w:ascii="Times New Roman" w:hAnsi="Times New Roman" w:cs="Times New Roman"/>
+          <w:sz w:val="28"/>
+          <w:szCs w:val="28"/>
+        </w:rPr>
+        <w:t xml:space="preserve"> на корректировку маршрута</w:t>
+      </w:r>
+    </w:p>
+    <w:bookmarkStart w:id="0" w:name="_GoBack"/>
     <w:p>
       <w:pPr>
         <w:spacing w:line="240" w:lineRule="auto"/>
@@ -2303,48 +2632,14 @@
         </w:rPr>
       </w:pPr>
       <w:r>
-        <w:rPr>
-          <w:rFonts w:ascii="Times New Roman" w:hAnsi="Times New Roman" w:cs="Times New Roman"/>
-          <w:sz w:val="28"/>
-          <w:szCs w:val="28"/>
-        </w:rPr>
-        <w:t>Рисунок 3.7 – Алгоритм функционирования диспетчерского пункта, ввод заявки на корректировку маршрута</w:t>
-      </w:r>
-    </w:p>
-    <w:p>
-      <w:pPr>
-        <w:spacing w:line="240" w:lineRule="auto"/>
-        <w:jc w:val="center"/>
-        <w:rPr>
-          <w:rFonts w:ascii="Times New Roman" w:hAnsi="Times New Roman" w:cs="Times New Roman"/>
-          <w:sz w:val="28"/>
-          <w:szCs w:val="28"/>
-        </w:rPr>
-      </w:pPr>
-      <w:r>
-        <w:rPr>
-          <w:rFonts w:ascii="Times New Roman" w:hAnsi="Times New Roman" w:cs="Times New Roman"/>
-          <w:sz w:val="28"/>
-          <w:szCs w:val="28"/>
-        </w:rPr>
-        <w:lastRenderedPageBreak/>
-        <w:pict>
-          <v:shape id="_x0000_i1032" type="#_x0000_t75" style="width:391.8pt;height:649.2pt">
-            <v:imagedata r:id="rId18" o:title="АФ диспетчерский пункт передача заявки корректирования маршрута"/>
+        <w:object w:dxaOrig="17099" w:dyaOrig="27225">
+          <v:shape id="_x0000_i1032" type="#_x0000_t75" style="width:414.6pt;height:661.35pt" o:ole="">
+            <v:imagedata r:id="rId24" o:title=""/>
           </v:shape>
-        </w:pict>
-      </w:r>
-    </w:p>
-    <w:p>
-      <w:pPr>
-        <w:spacing w:line="240" w:lineRule="auto"/>
-        <w:jc w:val="center"/>
-        <w:rPr>
-          <w:rFonts w:ascii="Times New Roman" w:hAnsi="Times New Roman" w:cs="Times New Roman"/>
-          <w:sz w:val="28"/>
-          <w:szCs w:val="28"/>
-        </w:rPr>
-      </w:pPr>
+          <o:OLEObject Type="Embed" ProgID="Visio.Drawing.11" ShapeID="_x0000_i1032" DrawAspect="Content" ObjectID="_1589714472" r:id="rId25"/>
+        </w:object>
+      </w:r>
+      <w:bookmarkEnd w:id="0"/>
     </w:p>
     <w:p>
       <w:pPr>
@@ -2463,7 +2758,7 @@
           <w:rPr>
             <w:noProof/>
           </w:rPr>
-          <w:t>1</w:t>
+          <w:t>32</w:t>
         </w:r>
         <w:r>
           <w:fldChar w:fldCharType="end"/>
@@ -5255,7 +5550,7 @@
 </file>
 
 <file path=customXml/itemProps1.xml><?xml version="1.0" encoding="utf-8"?>
-<ds:datastoreItem xmlns:ds="http://schemas.openxmlformats.org/officeDocument/2006/customXml" ds:itemID="{8CB5CB2D-FECB-429B-B9BD-394DE3251F6A}">
+<ds:datastoreItem xmlns:ds="http://schemas.openxmlformats.org/officeDocument/2006/customXml" ds:itemID="{E2FBF4C1-53FC-4290-B79B-0495C63A4BFF}">
   <ds:schemaRefs>
     <ds:schemaRef ds:uri="http://schemas.openxmlformats.org/officeDocument/2006/bibliography"/>
   </ds:schemaRefs>
